--- a/Info Vis Assignment 3.docx
+++ b/Info Vis Assignment 3.docx
@@ -1,6 +1,6 @@
 
 <file path=word/document.xml><?xml version="1.0" encoding="utf-8"?>
-<w:document xmlns:wpc="http://schemas.microsoft.com/office/word/2010/wordprocessingCanvas" xmlns:cx="http://schemas.microsoft.com/office/drawing/2014/chartex" xmlns:cx1="http://schemas.microsoft.com/office/drawing/2015/9/8/chartex" xmlns:cx2="http://schemas.microsoft.com/office/drawing/2015/10/21/chartex" xmlns:cx3="http://schemas.microsoft.com/office/drawing/2016/5/9/chartex" xmlns:cx4="http://schemas.microsoft.com/office/drawing/2016/5/10/chartex" xmlns:cx5="http://schemas.microsoft.com/office/drawing/2016/5/11/chartex" xmlns:cx6="http://schemas.microsoft.com/office/drawing/2016/5/12/chartex" xmlns:cx7="http://schemas.microsoft.com/office/drawing/2016/5/13/chartex" xmlns:cx8="http://schemas.microsoft.com/office/drawing/2016/5/14/chartex" xmlns:mc="http://schemas.openxmlformats.org/markup-compatibility/2006" xmlns:aink="http://schemas.microsoft.com/office/drawing/2016/ink" xmlns:am3d="http://schemas.microsoft.com/office/drawing/2017/model3d" xmlns:o="urn:schemas-microsoft-com:office:office" xmlns:oel="http://schemas.microsoft.com/office/2019/extlst" xmlns:r="http://schemas.openxmlformats.org/officeDocument/2006/relationships" xmlns:m="http://schemas.openxmlformats.org/officeDocument/2006/math" xmlns:v="urn:schemas-microsoft-com:vml" xmlns:wp14="http://schemas.microsoft.com/office/word/2010/wordprocessingDrawing" xmlns:wp="http://schemas.openxmlformats.org/drawingml/2006/wordprocessingDrawing" xmlns:w10="urn:schemas-microsoft-com:office:word" xmlns:w="http://schemas.openxmlformats.org/wordprocessingml/2006/main" xmlns:w14="http://schemas.microsoft.com/office/word/2010/wordml" xmlns:w15="http://schemas.microsoft.com/office/word/2012/wordml" xmlns:w16cex="http://schemas.microsoft.com/office/word/2018/wordml/cex" xmlns:w16cid="http://schemas.microsoft.com/office/word/2016/wordml/cid" xmlns:w16="http://schemas.microsoft.com/office/word/2018/wordml" xmlns:w16du="http://schemas.microsoft.com/office/word/2023/wordml/word16du" xmlns:w16sdtdh="http://schemas.microsoft.com/office/word/2020/wordml/sdtdatahash" xmlns:w16se="http://schemas.microsoft.com/office/word/2015/wordml/symex" xmlns:wpg="http://schemas.microsoft.com/office/word/2010/wordprocessingGroup" xmlns:wpi="http://schemas.microsoft.com/office/word/2010/wordprocessingInk" xmlns:wne="http://schemas.microsoft.com/office/word/2006/wordml" xmlns:wps="http://schemas.microsoft.com/office/word/2010/wordprocessingShape" xmlns:a="http://schemas.openxmlformats.org/drawingml/2006/main" xmlns:pic="http://schemas.openxmlformats.org/drawingml/2006/picture" xmlns:a14="http://schemas.microsoft.com/office/drawing/2010/main" mc:Ignorable="w14 w15 w16se w16cid w16 w16cex w16sdtdh w16du wp14">
+<w:document xmlns:wpc="http://schemas.microsoft.com/office/word/2010/wordprocessingCanvas" xmlns:cx="http://schemas.microsoft.com/office/drawing/2014/chartex" xmlns:cx1="http://schemas.microsoft.com/office/drawing/2015/9/8/chartex" xmlns:cx2="http://schemas.microsoft.com/office/drawing/2015/10/21/chartex" xmlns:cx3="http://schemas.microsoft.com/office/drawing/2016/5/9/chartex" xmlns:cx4="http://schemas.microsoft.com/office/drawing/2016/5/10/chartex" xmlns:cx5="http://schemas.microsoft.com/office/drawing/2016/5/11/chartex" xmlns:cx6="http://schemas.microsoft.com/office/drawing/2016/5/12/chartex" xmlns:cx7="http://schemas.microsoft.com/office/drawing/2016/5/13/chartex" xmlns:cx8="http://schemas.microsoft.com/office/drawing/2016/5/14/chartex" xmlns:mc="http://schemas.openxmlformats.org/markup-compatibility/2006" xmlns:aink="http://schemas.microsoft.com/office/drawing/2016/ink" xmlns:am3d="http://schemas.microsoft.com/office/drawing/2017/model3d" xmlns:o="urn:schemas-microsoft-com:office:office" xmlns:oel="http://schemas.microsoft.com/office/2019/extlst" xmlns:r="http://schemas.openxmlformats.org/officeDocument/2006/relationships" xmlns:m="http://schemas.openxmlformats.org/officeDocument/2006/math" xmlns:v="urn:schemas-microsoft-com:vml" xmlns:wp14="http://schemas.microsoft.com/office/word/2010/wordprocessingDrawing" xmlns:wp="http://schemas.openxmlformats.org/drawingml/2006/wordprocessingDrawing" xmlns:w10="urn:schemas-microsoft-com:office:word" xmlns:w="http://schemas.openxmlformats.org/wordprocessingml/2006/main" xmlns:w14="http://schemas.microsoft.com/office/word/2010/wordml" xmlns:w15="http://schemas.microsoft.com/office/word/2012/wordml" xmlns:w16cex="http://schemas.microsoft.com/office/word/2018/wordml/cex" xmlns:w16cid="http://schemas.microsoft.com/office/word/2016/wordml/cid" xmlns:w16="http://schemas.microsoft.com/office/word/2018/wordml" xmlns:w16du="http://schemas.microsoft.com/office/word/2023/wordml/word16du" xmlns:w16sdtdh="http://schemas.microsoft.com/office/word/2020/wordml/sdtdatahash" xmlns:w16se="http://schemas.microsoft.com/office/word/2015/wordml/symex" xmlns:wpg="http://schemas.microsoft.com/office/word/2010/wordprocessingGroup" xmlns:wpi="http://schemas.microsoft.com/office/word/2010/wordprocessingInk" xmlns:wne="http://schemas.microsoft.com/office/word/2006/wordml" xmlns:wps="http://schemas.microsoft.com/office/word/2010/wordprocessingShape" mc:Ignorable="w14 w15 w16se w16cid w16 w16cex w16sdtdh w16du wp14">
   <w:body>
     <w:p>
       <w:pPr>
@@ -312,7 +312,6 @@
         </w:rPr>
         <w:t xml:space="preserve">adaptation. </w:t>
       </w:r>
-      <w:commentRangeStart w:id="0"/>
       <w:r>
         <w:rPr>
           <w:sz w:val="22"/>
@@ -438,21 +437,7 @@
           <w:sz w:val="22"/>
           <w:szCs w:val="22"/>
         </w:rPr>
-        <w:t>.</w:t>
-      </w:r>
-      <w:commentRangeEnd w:id="0"/>
-      <w:r>
-        <w:rPr>
-          <w:rStyle w:val="CommentReference"/>
-        </w:rPr>
-        <w:commentReference w:id="0"/>
-      </w:r>
-      <w:r>
-        <w:rPr>
-          <w:sz w:val="22"/>
-          <w:szCs w:val="22"/>
-        </w:rPr>
-        <w:t xml:space="preserve"> Initiatives such as the </w:t>
+        <w:t xml:space="preserve">. Initiatives such as the </w:t>
       </w:r>
       <w:r>
         <w:rPr>
@@ -637,15 +622,7 @@
           <w:sz w:val="22"/>
           <w:szCs w:val="22"/>
         </w:rPr>
-        <w:t xml:space="preserve">, </w:t>
-      </w:r>
-      <w:commentRangeStart w:id="1"/>
-      <w:r>
-        <w:rPr>
-          <w:sz w:val="22"/>
-          <w:szCs w:val="22"/>
-        </w:rPr>
-        <w:t xml:space="preserve">like the recent MRT East-West Line </w:t>
+        <w:t xml:space="preserve">, like the recent MRT East-West Line </w:t>
       </w:r>
       <w:r>
         <w:rPr>
@@ -682,13 +659,6 @@
         </w:rPr>
         <w:t xml:space="preserve"> passengers in September 2024</w:t>
       </w:r>
-      <w:commentRangeEnd w:id="1"/>
-      <w:r>
-        <w:rPr>
-          <w:rStyle w:val="CommentReference"/>
-        </w:rPr>
-        <w:commentReference w:id="1"/>
-      </w:r>
       <w:r>
         <w:rPr>
           <w:sz w:val="22"/>
@@ -765,15 +735,7 @@
           <w:sz w:val="22"/>
           <w:szCs w:val="22"/>
         </w:rPr>
-        <w:t xml:space="preserve">for its reliability and innovation. </w:t>
-      </w:r>
-      <w:commentRangeStart w:id="2"/>
-      <w:r>
-        <w:rPr>
-          <w:sz w:val="22"/>
-          <w:szCs w:val="22"/>
-        </w:rPr>
-        <w:t xml:space="preserve">The Urban Mobility Index’s 2023 </w:t>
+        <w:t xml:space="preserve">for its reliability and innovation. The Urban Mobility Index’s 2023 </w:t>
       </w:r>
       <w:r>
         <w:rPr>
@@ -802,13 +764,6 @@
           <w:szCs w:val="22"/>
         </w:rPr>
         <w:t xml:space="preserve"> at third place worldwide</w:t>
-      </w:r>
-      <w:commentRangeEnd w:id="2"/>
-      <w:r>
-        <w:rPr>
-          <w:rStyle w:val="CommentReference"/>
-        </w:rPr>
-        <w:commentReference w:id="2"/>
       </w:r>
       <w:r>
         <w:rPr>
@@ -1014,7 +969,7 @@
       </w:pPr>
       <w:r>
         <w:rPr>
-          <w:rFonts w:ascii="Aptos" w:hAnsi="Aptos" w:eastAsia="Aptos" w:cs="Aptos"/>
+          <w:rFonts w:ascii="Aptos" w:eastAsia="Aptos" w:hAnsi="Aptos" w:cs="Aptos"/>
           <w:sz w:val="22"/>
           <w:szCs w:val="22"/>
         </w:rPr>
@@ -1022,7 +977,7 @@
       </w:r>
       <w:r>
         <w:rPr>
-          <w:rFonts w:ascii="Aptos" w:hAnsi="Aptos" w:eastAsia="Aptos" w:cs="Aptos"/>
+          <w:rFonts w:ascii="Aptos" w:eastAsia="Aptos" w:hAnsi="Aptos" w:cs="Aptos"/>
           <w:sz w:val="22"/>
           <w:szCs w:val="22"/>
         </w:rPr>
@@ -1030,7 +985,7 @@
       </w:r>
       <w:r>
         <w:rPr>
-          <w:rFonts w:ascii="Aptos" w:hAnsi="Aptos" w:eastAsia="Aptos" w:cs="Aptos"/>
+          <w:rFonts w:ascii="Aptos" w:eastAsia="Aptos" w:hAnsi="Aptos" w:cs="Aptos"/>
           <w:sz w:val="22"/>
           <w:szCs w:val="22"/>
         </w:rPr>
@@ -1038,7 +993,7 @@
       </w:r>
       <w:r>
         <w:rPr>
-          <w:rFonts w:ascii="Aptos" w:hAnsi="Aptos" w:eastAsia="Aptos" w:cs="Aptos"/>
+          <w:rFonts w:ascii="Aptos" w:eastAsia="Aptos" w:hAnsi="Aptos" w:cs="Aptos"/>
           <w:sz w:val="22"/>
           <w:szCs w:val="22"/>
         </w:rPr>
@@ -1067,7 +1022,7 @@
       </w:r>
       <w:r>
         <w:rPr>
-          <w:rFonts w:ascii="Aptos" w:hAnsi="Aptos" w:eastAsia="Aptos" w:cs="Aptos"/>
+          <w:rFonts w:ascii="Aptos" w:eastAsia="Aptos" w:hAnsi="Aptos" w:cs="Aptos"/>
           <w:sz w:val="22"/>
           <w:szCs w:val="22"/>
         </w:rPr>
@@ -1075,7 +1030,7 @@
       </w:r>
       <w:r>
         <w:rPr>
-          <w:rFonts w:ascii="Aptos" w:hAnsi="Aptos" w:eastAsia="Aptos" w:cs="Aptos"/>
+          <w:rFonts w:ascii="Aptos" w:eastAsia="Aptos" w:hAnsi="Aptos" w:cs="Aptos"/>
           <w:sz w:val="22"/>
           <w:szCs w:val="22"/>
         </w:rPr>
@@ -1083,7 +1038,7 @@
       </w:r>
       <w:r>
         <w:rPr>
-          <w:rFonts w:ascii="Aptos" w:hAnsi="Aptos" w:eastAsia="Aptos" w:cs="Aptos"/>
+          <w:rFonts w:ascii="Aptos" w:eastAsia="Aptos" w:hAnsi="Aptos" w:cs="Aptos"/>
           <w:sz w:val="22"/>
           <w:szCs w:val="22"/>
         </w:rPr>
@@ -1091,7 +1046,7 @@
       </w:r>
       <w:r>
         <w:rPr>
-          <w:rFonts w:ascii="Aptos" w:hAnsi="Aptos" w:eastAsia="Aptos" w:cs="Aptos"/>
+          <w:rFonts w:ascii="Aptos" w:eastAsia="Aptos" w:hAnsi="Aptos" w:cs="Aptos"/>
           <w:sz w:val="22"/>
           <w:szCs w:val="22"/>
         </w:rPr>
@@ -1099,7 +1054,7 @@
       </w:r>
       <w:r>
         <w:rPr>
-          <w:rFonts w:ascii="Aptos" w:hAnsi="Aptos" w:eastAsia="Aptos" w:cs="Aptos"/>
+          <w:rFonts w:ascii="Aptos" w:eastAsia="Aptos" w:hAnsi="Aptos" w:cs="Aptos"/>
           <w:sz w:val="22"/>
           <w:szCs w:val="22"/>
         </w:rPr>
@@ -1429,37 +1384,7 @@
           <w:sz w:val="22"/>
           <w:szCs w:val="22"/>
         </w:rPr>
-        <w:t xml:space="preserve">The data for the website are sourced from official Singapore government websites – </w:t>
-      </w:r>
-      <w:commentRangeStart w:id="3"/>
-      <w:r>
-        <w:rPr>
-          <w:sz w:val="22"/>
-          <w:szCs w:val="22"/>
-        </w:rPr>
-        <w:t>Land Transport Authority DataMall (LTA DataMall)</w:t>
-      </w:r>
-      <w:commentRangeEnd w:id="3"/>
-      <w:r>
-        <w:rPr>
-          <w:rStyle w:val="CommentReference"/>
-        </w:rPr>
-        <w:commentReference w:id="3"/>
-      </w:r>
-      <w:r>
-        <w:rPr>
-          <w:sz w:val="22"/>
-          <w:szCs w:val="22"/>
-        </w:rPr>
-        <w:t xml:space="preserve"> and the </w:t>
-      </w:r>
-      <w:commentRangeStart w:id="4"/>
-      <w:r>
-        <w:rPr>
-          <w:sz w:val="22"/>
-          <w:szCs w:val="22"/>
-        </w:rPr>
-        <w:t>Si</w:t>
+        <w:t>The data for the website are sourced from official Singapore government websites – Land Transport Authority DataMall (LTA DataMall) and the Si</w:t>
       </w:r>
       <w:r>
         <w:rPr>
@@ -1517,13 +1442,6 @@
           <w:szCs w:val="22"/>
         </w:rPr>
         <w:t>.</w:t>
-      </w:r>
-      <w:commentRangeEnd w:id="4"/>
-      <w:r>
-        <w:rPr>
-          <w:rStyle w:val="CommentReference"/>
-        </w:rPr>
-        <w:commentReference w:id="4"/>
       </w:r>
       <w:r>
         <w:rPr>
@@ -2938,38 +2856,62 @@
     </w:p>
     <w:p>
       <w:pPr>
-        <w:jc w:val="both"/>
-        <w:rPr>
-          <w:b/>
-          <w:sz w:val="22"/>
-          <w:szCs w:val="22"/>
-          <w:u w:val="single"/>
-        </w:rPr>
-      </w:pPr>
-      <w:r>
-        <w:rPr>
-          <w:b/>
-          <w:sz w:val="22"/>
-          <w:szCs w:val="22"/>
-          <w:u w:val="single"/>
-        </w:rPr>
-        <w:t>Elements and Application of Theories</w:t>
-      </w:r>
+        <w:rPr>
+          <w:sz w:val="22"/>
+          <w:szCs w:val="22"/>
+        </w:rPr>
+      </w:pPr>
     </w:p>
     <w:p>
       <w:pPr>
+        <w:rPr>
+          <w:sz w:val="22"/>
+          <w:szCs w:val="22"/>
+        </w:rPr>
+      </w:pPr>
+    </w:p>
+    <w:p>
+      <w:pPr>
+        <w:rPr>
+          <w:sz w:val="22"/>
+          <w:szCs w:val="22"/>
+        </w:rPr>
+      </w:pPr>
+    </w:p>
+    <w:p>
+      <w:pPr>
         <w:jc w:val="both"/>
         <w:rPr>
-          <w:sz w:val="22"/>
-          <w:szCs w:val="22"/>
-        </w:rPr>
-      </w:pPr>
-      <w:r>
-        <w:rPr>
-          <w:sz w:val="22"/>
-          <w:szCs w:val="22"/>
+          <w:b/>
+          <w:sz w:val="22"/>
+          <w:szCs w:val="22"/>
+          <w:u w:val="single"/>
+        </w:rPr>
+      </w:pPr>
+      <w:r>
+        <w:rPr>
+          <w:b/>
+          <w:sz w:val="22"/>
+          <w:szCs w:val="22"/>
+          <w:u w:val="single"/>
         </w:rPr>
         <w:lastRenderedPageBreak/>
+        <w:t>Elements and Application of Theories</w:t>
+      </w:r>
+    </w:p>
+    <w:p>
+      <w:pPr>
+        <w:jc w:val="both"/>
+        <w:rPr>
+          <w:sz w:val="22"/>
+          <w:szCs w:val="22"/>
+        </w:rPr>
+      </w:pPr>
+      <w:r>
+        <w:rPr>
+          <w:sz w:val="22"/>
+          <w:szCs w:val="22"/>
+        </w:rPr>
         <w:t>The w</w:t>
       </w:r>
       <w:r>
@@ -3158,7 +3100,6 @@
         </w:rPr>
         <w:t xml:space="preserve">Colour: </w:t>
       </w:r>
-      <w:commentRangeStart w:id="5"/>
       <w:r>
         <w:rPr>
           <w:sz w:val="22"/>
@@ -3210,13 +3151,6 @@
         </w:rPr>
         <w:t xml:space="preserve"> relating to transport</w:t>
       </w:r>
-      <w:commentRangeEnd w:id="5"/>
-      <w:r>
-        <w:rPr>
-          <w:rStyle w:val="CommentReference"/>
-        </w:rPr>
-        <w:commentReference w:id="5"/>
-      </w:r>
       <w:r>
         <w:rPr>
           <w:sz w:val="22"/>
@@ -3274,11 +3208,11 @@
         </w:rPr>
         <w:t>he</w:t>
       </w:r>
-      <w:bookmarkStart w:name="OLE_LINK1" w:id="6"/>
-      <w:bookmarkStart w:name="OLE_LINK2" w:id="7"/>
-      <w:bookmarkStart w:name="OLE_LINK3" w:id="8"/>
-      <w:bookmarkStart w:name="OLE_LINK4" w:id="9"/>
-      <w:bookmarkStart w:name="OLE_LINK5" w:id="10"/>
+      <w:bookmarkStart w:id="0" w:name="OLE_LINK1"/>
+      <w:bookmarkStart w:id="1" w:name="OLE_LINK2"/>
+      <w:bookmarkStart w:id="2" w:name="OLE_LINK3"/>
+      <w:bookmarkStart w:id="3" w:name="OLE_LINK4"/>
+      <w:bookmarkStart w:id="4" w:name="OLE_LINK5"/>
       <w:r>
         <w:rPr>
           <w:sz w:val="22"/>
@@ -3286,11 +3220,11 @@
         </w:rPr>
         <w:t xml:space="preserve"> website uses a </w:t>
       </w:r>
-      <w:bookmarkEnd w:id="6"/>
-      <w:bookmarkEnd w:id="7"/>
-      <w:bookmarkEnd w:id="8"/>
-      <w:bookmarkEnd w:id="9"/>
-      <w:bookmarkEnd w:id="10"/>
+      <w:bookmarkEnd w:id="0"/>
+      <w:bookmarkEnd w:id="1"/>
+      <w:bookmarkEnd w:id="2"/>
+      <w:bookmarkEnd w:id="3"/>
+      <w:bookmarkEnd w:id="4"/>
       <w:r>
         <w:rPr>
           <w:sz w:val="22"/>
@@ -3579,9 +3513,9 @@
         </w:rPr>
         <w:t>Ample space</w:t>
       </w:r>
-      <w:bookmarkStart w:name="OLE_LINK6" w:id="11"/>
-      <w:bookmarkStart w:name="OLE_LINK7" w:id="12"/>
-      <w:bookmarkStart w:name="OLE_LINK8" w:id="13"/>
+      <w:bookmarkStart w:id="5" w:name="OLE_LINK6"/>
+      <w:bookmarkStart w:id="6" w:name="OLE_LINK7"/>
+      <w:bookmarkStart w:id="7" w:name="OLE_LINK8"/>
       <w:r>
         <w:rPr>
           <w:sz w:val="22"/>
@@ -3659,9 +3593,9 @@
         </w:rPr>
         <w:t xml:space="preserve">without visual clutter. </w:t>
       </w:r>
-      <w:bookmarkEnd w:id="11"/>
-      <w:bookmarkEnd w:id="12"/>
-      <w:bookmarkEnd w:id="13"/>
+      <w:bookmarkEnd w:id="5"/>
+      <w:bookmarkEnd w:id="6"/>
+      <w:bookmarkEnd w:id="7"/>
       <w:r>
         <w:rPr>
           <w:sz w:val="22"/>
@@ -3820,9 +3754,9 @@
         </w:rPr>
         <w:t xml:space="preserve">This </w:t>
       </w:r>
-      <w:bookmarkStart w:name="OLE_LINK9" w:id="14"/>
-      <w:bookmarkStart w:name="OLE_LINK10" w:id="15"/>
-      <w:bookmarkStart w:name="OLE_LINK11" w:id="16"/>
+      <w:bookmarkStart w:id="8" w:name="OLE_LINK9"/>
+      <w:bookmarkStart w:id="9" w:name="OLE_LINK10"/>
+      <w:bookmarkStart w:id="10" w:name="OLE_LINK11"/>
       <w:r>
         <w:rPr>
           <w:sz w:val="22"/>
@@ -3851,9 +3785,9 @@
         </w:rPr>
         <w:t xml:space="preserve"> users through the content intuitively. </w:t>
       </w:r>
-      <w:bookmarkEnd w:id="14"/>
-      <w:bookmarkEnd w:id="15"/>
-      <w:bookmarkEnd w:id="16"/>
+      <w:bookmarkEnd w:id="8"/>
+      <w:bookmarkEnd w:id="9"/>
+      <w:bookmarkEnd w:id="10"/>
     </w:p>
     <w:p>
       <w:pPr>
@@ -5261,7 +5195,7 @@
                     <pic:cNvPicPr/>
                   </pic:nvPicPr>
                   <pic:blipFill>
-                    <a:blip r:embed="rId9">
+                    <a:blip r:embed="rId5">
                       <a:extLst>
                         <a:ext uri="{28A0092B-C50C-407E-A947-70E740481C1C}">
                           <a14:useLocalDpi xmlns:a14="http://schemas.microsoft.com/office/drawing/2010/main" val="0"/>
@@ -5540,7 +5474,7 @@
         </w:rPr>
         <w:lastRenderedPageBreak/>
         <w:drawing>
-          <wp:inline distT="0" distB="0" distL="0" distR="0" wp14:anchorId="4830A6DA" wp14:editId="059D1F2C">
+          <wp:inline distT="0" distB="0" distL="0" distR="0" wp14:anchorId="4830A6DA" wp14:editId="075FA505">
             <wp:extent cx="4772025" cy="2962632"/>
             <wp:effectExtent l="0" t="0" r="0" b="0"/>
             <wp:docPr id="981306659" name="Picture 981306659" title="Inserting image..."/>
@@ -5555,7 +5489,7 @@
                     <pic:cNvPicPr/>
                   </pic:nvPicPr>
                   <pic:blipFill>
-                    <a:blip r:embed="rId10" cstate="print">
+                    <a:blip r:embed="rId6" cstate="print">
                       <a:extLst>
                         <a:ext uri="{28A0092B-C50C-407E-A947-70E740481C1C}">
                           <a14:useLocalDpi xmlns:a14="http://schemas.microsoft.com/office/drawing/2010/main" val="0"/>
@@ -5793,7 +5727,7 @@
           <w:noProof/>
         </w:rPr>
         <w:drawing>
-          <wp:inline distT="0" distB="0" distL="0" distR="0" wp14:anchorId="25FCD64B" wp14:editId="46CB7039">
+          <wp:inline distT="0" distB="0" distL="0" distR="0" wp14:anchorId="25FCD64B" wp14:editId="5C320E68">
             <wp:extent cx="4567068" cy="2788876"/>
             <wp:effectExtent l="0" t="0" r="0" b="0"/>
             <wp:docPr id="1430295267" name="Picture 1430295267"/>
@@ -5808,7 +5742,7 @@
                     <pic:cNvPicPr/>
                   </pic:nvPicPr>
                   <pic:blipFill>
-                    <a:blip r:embed="rId11" cstate="print">
+                    <a:blip r:embed="rId7" cstate="print">
                       <a:extLst>
                         <a:ext uri="{28A0092B-C50C-407E-A947-70E740481C1C}">
                           <a14:useLocalDpi xmlns:a14="http://schemas.microsoft.com/office/drawing/2010/main" val="0"/>
@@ -6085,7 +6019,7 @@
           <w:noProof/>
         </w:rPr>
         <w:drawing>
-          <wp:inline distT="0" distB="0" distL="0" distR="0" wp14:anchorId="5EE3BBF1" wp14:editId="08AF43DF">
+          <wp:inline distT="0" distB="0" distL="0" distR="0" wp14:anchorId="5EE3BBF1" wp14:editId="33EE68AA">
             <wp:extent cx="4820651" cy="3200400"/>
             <wp:effectExtent l="0" t="0" r="0" b="0"/>
             <wp:docPr id="85363581" name="Picture 85363581"/>
@@ -6100,7 +6034,7 @@
                     <pic:cNvPicPr/>
                   </pic:nvPicPr>
                   <pic:blipFill>
-                    <a:blip r:embed="rId12" cstate="print">
+                    <a:blip r:embed="rId8" cstate="print">
                       <a:extLst>
                         <a:ext uri="{28A0092B-C50C-407E-A947-70E740481C1C}">
                           <a14:useLocalDpi xmlns:a14="http://schemas.microsoft.com/office/drawing/2010/main" val="0"/>
@@ -6170,7 +6104,7 @@
       </w:pPr>
       <w:r>
         <w:rPr>
-          <w:rFonts w:ascii="Aptos" w:hAnsi="Aptos" w:eastAsia="Aptos" w:cs="Aptos"/>
+          <w:rFonts w:ascii="Aptos" w:eastAsia="Aptos" w:hAnsi="Aptos" w:cs="Aptos"/>
           <w:sz w:val="22"/>
           <w:szCs w:val="22"/>
           <w:lang w:val="en-US"/>
@@ -6185,7 +6119,7 @@
       </w:pPr>
       <w:r>
         <w:rPr>
-          <w:rFonts w:ascii="Aptos" w:hAnsi="Aptos" w:eastAsia="Aptos" w:cs="Aptos"/>
+          <w:rFonts w:ascii="Aptos" w:eastAsia="Aptos" w:hAnsi="Aptos" w:cs="Aptos"/>
           <w:sz w:val="22"/>
           <w:szCs w:val="22"/>
           <w:lang w:val="en-US"/>
@@ -6200,7 +6134,7 @@
       </w:pPr>
       <w:r>
         <w:rPr>
-          <w:rFonts w:ascii="Aptos" w:hAnsi="Aptos" w:eastAsia="Aptos" w:cs="Aptos"/>
+          <w:rFonts w:ascii="Aptos" w:eastAsia="Aptos" w:hAnsi="Aptos" w:cs="Aptos"/>
           <w:sz w:val="22"/>
           <w:szCs w:val="22"/>
           <w:lang w:val="en-US"/>
@@ -6279,9 +6213,78 @@
           <w:sz w:val="22"/>
           <w:lang w:val="en-GB"/>
         </w:rPr>
-        <w:t xml:space="preserve">The 7 </w:t>
-      </w:r>
-      <w:proofErr w:type="spellStart"/>
+        <w:t>The 7 Colors Of The Carrier: Color Matters In Transport Logo Design</w:t>
+      </w:r>
+      <w:r>
+        <w:rPr>
+          <w:rFonts w:ascii="Aptos"/>
+          <w:sz w:val="22"/>
+          <w:lang w:val="en-GB"/>
+        </w:rPr>
+        <w:t>. https://www.designmantic.com/blog/color-matters-transport-logo/amp/</w:t>
+      </w:r>
+    </w:p>
+    <w:p>
+      <w:pPr>
+        <w:pStyle w:val="Bibliography"/>
+        <w:rPr>
+          <w:rFonts w:ascii="Aptos"/>
+          <w:sz w:val="22"/>
+          <w:lang w:val="en-GB"/>
+        </w:rPr>
+      </w:pPr>
+      <w:r>
+        <w:rPr>
+          <w:rFonts w:ascii="Aptos"/>
+          <w:sz w:val="22"/>
+          <w:lang w:val="en-GB"/>
+        </w:rPr>
+        <w:t xml:space="preserve">[Dataset]. (n.d.). [Dataset]. </w:t>
+      </w:r>
+      <w:r>
+        <w:rPr>
+          <w:rFonts w:ascii="Aptos"/>
+          <w:sz w:val="22"/>
+          <w:lang w:val="en-GB"/>
+        </w:rPr>
+        <w:t>https://datamall.lta.gov.sg/content/datamall/en.html</w:t>
+      </w:r>
+    </w:p>
+    <w:p>
+      <w:pPr>
+        <w:pStyle w:val="Bibliography"/>
+        <w:rPr>
+          <w:rFonts w:ascii="Aptos"/>
+          <w:sz w:val="22"/>
+          <w:lang w:val="en-GB"/>
+        </w:rPr>
+      </w:pPr>
+      <w:r>
+        <w:rPr>
+          <w:rFonts w:ascii="Aptos"/>
+          <w:sz w:val="22"/>
+          <w:lang w:val="en-GB"/>
+        </w:rPr>
+        <w:t>[Dataset]. (n.d.). [Dataset]. https://www.singstat.gov.sg/</w:t>
+      </w:r>
+    </w:p>
+    <w:p>
+      <w:pPr>
+        <w:pStyle w:val="Bibliography"/>
+        <w:rPr>
+          <w:rFonts w:ascii="Aptos"/>
+          <w:sz w:val="22"/>
+          <w:lang w:val="en-GB"/>
+        </w:rPr>
+      </w:pPr>
+      <w:r>
+        <w:rPr>
+          <w:rFonts w:ascii="Aptos"/>
+          <w:sz w:val="22"/>
+          <w:lang w:val="en-GB"/>
+        </w:rPr>
+        <w:t xml:space="preserve">Lim, T. S. (n.d.). </w:t>
+      </w:r>
       <w:r>
         <w:rPr>
           <w:rFonts w:ascii="Aptos"/>
@@ -6290,9 +6293,34 @@
           <w:sz w:val="22"/>
           <w:lang w:val="en-GB"/>
         </w:rPr>
-        <w:t>Colors</w:t>
-      </w:r>
-      <w:proofErr w:type="spellEnd"/>
+        <w:t>Area Licensing Scheme</w:t>
+      </w:r>
+      <w:r>
+        <w:rPr>
+          <w:rFonts w:ascii="Aptos"/>
+          <w:sz w:val="22"/>
+          <w:lang w:val="en-GB"/>
+        </w:rPr>
+        <w:t>. National Library Board.</w:t>
+      </w:r>
+    </w:p>
+    <w:p>
+      <w:pPr>
+        <w:pStyle w:val="Bibliography"/>
+        <w:rPr>
+          <w:rFonts w:ascii="Aptos"/>
+          <w:sz w:val="22"/>
+          <w:lang w:val="en-GB"/>
+        </w:rPr>
+      </w:pPr>
+      <w:r>
+        <w:rPr>
+          <w:rFonts w:ascii="Aptos"/>
+          <w:sz w:val="22"/>
+          <w:lang w:val="en-GB"/>
+        </w:rPr>
+        <w:t xml:space="preserve">Loi, E., &amp; Khan, F. (2024, January 10). East-West Line MRT services back to normal after 6-day disruption. </w:t>
+      </w:r>
       <w:r>
         <w:rPr>
           <w:rFonts w:ascii="Aptos"/>
@@ -6301,9 +6329,26 @@
           <w:sz w:val="22"/>
           <w:lang w:val="en-GB"/>
         </w:rPr>
-        <w:t xml:space="preserve"> </w:t>
-      </w:r>
-      <w:proofErr w:type="gramStart"/>
+        <w:t>The Straits Times</w:t>
+      </w:r>
+      <w:r>
+        <w:rPr>
+          <w:rFonts w:ascii="Aptos"/>
+          <w:sz w:val="22"/>
+          <w:lang w:val="en-GB"/>
+        </w:rPr>
+        <w:t>.</w:t>
+      </w:r>
+    </w:p>
+    <w:p>
+      <w:pPr>
+        <w:pStyle w:val="Bibliography"/>
+        <w:rPr>
+          <w:rFonts w:ascii="Aptos"/>
+          <w:sz w:val="22"/>
+          <w:lang w:val="en-GB"/>
+        </w:rPr>
+      </w:pPr>
       <w:r>
         <w:rPr>
           <w:rFonts w:ascii="Aptos"/>
@@ -6312,298 +6357,96 @@
           <w:sz w:val="22"/>
           <w:lang w:val="en-GB"/>
         </w:rPr>
-        <w:t>Of</w:t>
-      </w:r>
-      <w:proofErr w:type="gramEnd"/>
+        <w:t>Urban Mobility City Rankings</w:t>
+      </w:r>
       <w:r>
         <w:rPr>
           <w:rFonts w:ascii="Aptos"/>
-          <w:i/>
-          <w:iCs/>
           <w:sz w:val="22"/>
           <w:lang w:val="en-GB"/>
         </w:rPr>
-        <w:t xml:space="preserve"> The Carrier: </w:t>
-      </w:r>
-      <w:proofErr w:type="spellStart"/>
-      <w:r>
-        <w:rPr>
-          <w:rFonts w:ascii="Aptos"/>
-          <w:i/>
-          <w:iCs/>
-          <w:sz w:val="22"/>
-          <w:lang w:val="en-GB"/>
-        </w:rPr>
-        <w:t>Color</w:t>
-      </w:r>
-      <w:proofErr w:type="spellEnd"/>
-      <w:r>
-        <w:rPr>
-          <w:rFonts w:ascii="Aptos"/>
-          <w:i/>
-          <w:iCs/>
-          <w:sz w:val="22"/>
-          <w:lang w:val="en-GB"/>
-        </w:rPr>
-        <w:t xml:space="preserve"> Matters In Transport Logo Design</w:t>
-      </w:r>
-      <w:r>
-        <w:rPr>
-          <w:rFonts w:ascii="Aptos"/>
-          <w:sz w:val="22"/>
-          <w:lang w:val="en-GB"/>
-        </w:rPr>
-        <w:t>. https://www.designmantic.com/blog/color-matters-transport-logo/amp/</w:t>
+        <w:t>. (n.d.). OliverWyman Forum.</w:t>
       </w:r>
     </w:p>
     <w:p>
       <w:pPr>
-        <w:pStyle w:val="Bibliography"/>
-        <w:rPr>
-          <w:rFonts w:ascii="Aptos"/>
-          <w:sz w:val="22"/>
-          <w:lang w:val="en-GB"/>
-        </w:rPr>
-      </w:pPr>
-      <w:r>
-        <w:rPr>
-          <w:rFonts w:ascii="Aptos"/>
-          <w:sz w:val="22"/>
-          <w:lang w:val="en-GB"/>
-        </w:rPr>
-        <w:t xml:space="preserve">[Dataset]. (n.d.). [Dataset]. </w:t>
-      </w:r>
-      <w:r>
-        <w:rPr>
-          <w:rFonts w:ascii="Aptos"/>
-          <w:sz w:val="22"/>
-          <w:lang w:val="en-GB"/>
-        </w:rPr>
-        <w:t>https://datamall.lta.gov.sg/content/datamall/en.html</w:t>
+        <w:jc w:val="both"/>
+        <w:rPr>
+          <w:sz w:val="22"/>
+          <w:szCs w:val="22"/>
+          <w:lang w:val="en-US"/>
+        </w:rPr>
+      </w:pPr>
+      <w:r>
+        <w:rPr>
+          <w:sz w:val="22"/>
+          <w:szCs w:val="22"/>
+          <w:lang w:val="en-US"/>
+        </w:rPr>
+        <w:fldChar w:fldCharType="end"/>
       </w:r>
     </w:p>
     <w:p>
-      <w:pPr>
-        <w:pStyle w:val="Bibliography"/>
-        <w:rPr>
-          <w:rFonts w:ascii="Aptos"/>
-          <w:sz w:val="22"/>
-          <w:lang w:val="en-GB"/>
-        </w:rPr>
-      </w:pPr>
-      <w:r>
-        <w:rPr>
-          <w:rFonts w:ascii="Aptos"/>
-          <w:sz w:val="22"/>
-          <w:lang w:val="en-GB"/>
-        </w:rPr>
-        <w:t>[Dataset]. (n.d.). [Dataset]. https://www.singstat.gov.sg/</w:t>
+      <w:r>
+        <w:br w:type="page"/>
       </w:r>
     </w:p>
     <w:p>
       <w:pPr>
-        <w:pStyle w:val="Bibliography"/>
-        <w:rPr>
-          <w:rFonts w:ascii="Aptos"/>
-          <w:sz w:val="22"/>
-          <w:lang w:val="en-GB"/>
-        </w:rPr>
-      </w:pPr>
-      <w:r>
-        <w:rPr>
-          <w:rFonts w:ascii="Aptos"/>
-          <w:sz w:val="22"/>
-          <w:lang w:val="en-GB"/>
-        </w:rPr>
-        <w:t xml:space="preserve">Lim, T. S. (n.d.). </w:t>
-      </w:r>
-      <w:r>
-        <w:rPr>
-          <w:rFonts w:ascii="Aptos"/>
-          <w:i/>
-          <w:iCs/>
-          <w:sz w:val="22"/>
-          <w:lang w:val="en-GB"/>
-        </w:rPr>
-        <w:t>Area Licensing Scheme</w:t>
-      </w:r>
-      <w:r>
-        <w:rPr>
-          <w:rFonts w:ascii="Aptos"/>
-          <w:sz w:val="22"/>
-          <w:lang w:val="en-GB"/>
-        </w:rPr>
-        <w:t>. National Library Board.</w:t>
+        <w:rPr>
+          <w:b/>
+          <w:sz w:val="22"/>
+          <w:szCs w:val="22"/>
+        </w:rPr>
+      </w:pPr>
+      <w:r>
+        <w:rPr>
+          <w:b/>
+          <w:bCs/>
+          <w:sz w:val="22"/>
+          <w:szCs w:val="22"/>
+        </w:rPr>
+        <w:lastRenderedPageBreak/>
+        <w:t xml:space="preserve">Website </w:t>
+      </w:r>
+      <w:r>
+        <w:rPr>
+          <w:b/>
+          <w:sz w:val="22"/>
+          <w:szCs w:val="22"/>
+        </w:rPr>
+        <w:t>Screenshots</w:t>
       </w:r>
     </w:p>
     <w:p>
       <w:pPr>
-        <w:pStyle w:val="Bibliography"/>
-        <w:rPr>
-          <w:rFonts w:ascii="Aptos"/>
-          <w:sz w:val="22"/>
-          <w:lang w:val="en-GB"/>
-        </w:rPr>
-      </w:pPr>
-      <w:proofErr w:type="spellStart"/>
-      <w:r>
-        <w:rPr>
-          <w:rFonts w:ascii="Aptos"/>
-          <w:sz w:val="22"/>
-          <w:lang w:val="en-GB"/>
-        </w:rPr>
-        <w:t>Loi</w:t>
-      </w:r>
-      <w:proofErr w:type="spellEnd"/>
-      <w:r>
-        <w:rPr>
-          <w:rFonts w:ascii="Aptos"/>
-          <w:sz w:val="22"/>
-          <w:lang w:val="en-GB"/>
-        </w:rPr>
-        <w:t xml:space="preserve">, E., &amp; Khan, F. (2024, January 10). East-West Line MRT services back to normal after 6-day disruption. </w:t>
-      </w:r>
-      <w:r>
-        <w:rPr>
-          <w:rFonts w:ascii="Aptos"/>
-          <w:i/>
-          <w:iCs/>
-          <w:sz w:val="22"/>
-          <w:lang w:val="en-GB"/>
-        </w:rPr>
-        <w:t>The Straits Times</w:t>
-      </w:r>
-      <w:r>
-        <w:rPr>
-          <w:rFonts w:ascii="Aptos"/>
-          <w:sz w:val="22"/>
-          <w:lang w:val="en-GB"/>
-        </w:rPr>
-        <w:t>.</w:t>
-      </w:r>
-    </w:p>
-    <w:p>
-      <w:pPr>
-        <w:pStyle w:val="Bibliography"/>
-        <w:rPr>
-          <w:rFonts w:ascii="Aptos"/>
-          <w:sz w:val="22"/>
-          <w:lang w:val="en-GB"/>
-        </w:rPr>
-      </w:pPr>
-      <w:r>
-        <w:rPr>
-          <w:rFonts w:ascii="Aptos"/>
-          <w:i/>
-          <w:iCs/>
-          <w:sz w:val="22"/>
-          <w:lang w:val="en-GB"/>
-        </w:rPr>
-        <w:t>Urban Mobility City Rankings</w:t>
-      </w:r>
-      <w:r>
-        <w:rPr>
-          <w:rFonts w:ascii="Aptos"/>
-          <w:sz w:val="22"/>
-          <w:lang w:val="en-GB"/>
-        </w:rPr>
-        <w:t xml:space="preserve">. (n.d.). </w:t>
-      </w:r>
-      <w:proofErr w:type="spellStart"/>
-      <w:r>
-        <w:rPr>
-          <w:rFonts w:ascii="Aptos"/>
-          <w:sz w:val="22"/>
-          <w:lang w:val="en-GB"/>
-        </w:rPr>
-        <w:t>OliverWyman</w:t>
-      </w:r>
-      <w:proofErr w:type="spellEnd"/>
-      <w:r>
-        <w:rPr>
-          <w:rFonts w:ascii="Aptos"/>
-          <w:sz w:val="22"/>
-          <w:lang w:val="en-GB"/>
-        </w:rPr>
-        <w:t xml:space="preserve"> Forum.</w:t>
-      </w:r>
-    </w:p>
-    <w:p>
-      <w:pPr>
-        <w:jc w:val="both"/>
-        <w:rPr>
-          <w:sz w:val="22"/>
-          <w:szCs w:val="22"/>
-          <w:lang w:val="en-US"/>
-        </w:rPr>
-      </w:pPr>
-      <w:r>
-        <w:rPr>
-          <w:sz w:val="22"/>
-          <w:szCs w:val="22"/>
-          <w:lang w:val="en-US"/>
-        </w:rPr>
-        <w:fldChar w:fldCharType="end"/>
-      </w:r>
-    </w:p>
-    <w:p>
-      <w:r>
-        <w:br w:type="page"/>
-      </w:r>
-    </w:p>
-    <w:p>
-      <w:pPr>
-        <w:rPr>
-          <w:b/>
-          <w:sz w:val="22"/>
-          <w:szCs w:val="22"/>
-        </w:rPr>
-      </w:pPr>
-      <w:r>
-        <w:rPr>
-          <w:b/>
-          <w:bCs/>
-          <w:sz w:val="22"/>
-          <w:szCs w:val="22"/>
-        </w:rPr>
-        <w:lastRenderedPageBreak/>
-        <w:t xml:space="preserve">Website </w:t>
-      </w:r>
-      <w:r>
-        <w:rPr>
-          <w:b/>
-          <w:sz w:val="22"/>
-          <w:szCs w:val="22"/>
-        </w:rPr>
-        <w:t>Screenshots</w:t>
-      </w:r>
-    </w:p>
-    <w:p w14:noSpellErr="1">
-      <w:pPr>
-        <w:rPr>
-          <w:sz w:val="22"/>
-          <w:szCs w:val="22"/>
-        </w:rPr>
-      </w:pPr>
-      <w:r>
+        <w:rPr>
+          <w:sz w:val="22"/>
+          <w:szCs w:val="22"/>
+        </w:rPr>
+      </w:pPr>
+      <w:r>
+        <w:rPr>
+          <w:noProof/>
+        </w:rPr>
         <w:drawing>
-          <wp:inline wp14:editId="062C3C5D" wp14:anchorId="2147ABE2">
+          <wp:inline distT="0" distB="0" distL="0" distR="0" wp14:anchorId="2147ABE2" wp14:editId="062C3C5D">
             <wp:extent cx="5724524" cy="2914650"/>
             <wp:effectExtent l="0" t="0" r="0" b="0"/>
-            <wp:docPr id="354408299" name="Picture 354408299" title=""/>
+            <wp:docPr id="354408299" name="Picture 354408299"/>
             <wp:cNvGraphicFramePr>
-              <a:graphicFrameLocks noChangeAspect="1"/>
+              <a:graphicFrameLocks xmlns:a="http://schemas.openxmlformats.org/drawingml/2006/main" noChangeAspect="1"/>
             </wp:cNvGraphicFramePr>
-            <a:graphic>
+            <a:graphic xmlns:a="http://schemas.openxmlformats.org/drawingml/2006/main">
               <a:graphicData uri="http://schemas.openxmlformats.org/drawingml/2006/picture">
-                <pic:pic>
+                <pic:pic xmlns:pic="http://schemas.openxmlformats.org/drawingml/2006/picture">
                   <pic:nvPicPr>
                     <pic:cNvPr id="0" name="Picture 354408299"/>
                     <pic:cNvPicPr/>
                   </pic:nvPicPr>
                   <pic:blipFill>
-                    <a:blip r:embed="Rf598c683598c4cbb">
-                      <a:extLst xmlns:a="http://schemas.openxmlformats.org/drawingml/2006/main">
+                    <a:blip r:embed="rId9">
+                      <a:extLst>
                         <a:ext uri="{28A0092B-C50C-407E-A947-70E740481C1C}">
                           <a14:useLocalDpi xmlns:a14="http://schemas.microsoft.com/office/drawing/2010/main" val="0"/>
                         </a:ext>
@@ -6614,7 +6457,7 @@
                     </a:stretch>
                   </pic:blipFill>
                   <pic:spPr>
-                    <a:xfrm rot="0" flipH="0" flipV="0">
+                    <a:xfrm>
                       <a:off x="0" y="0"/>
                       <a:ext cx="5724524" cy="2914650"/>
                     </a:xfrm>
@@ -6629,24 +6472,27 @@
         </w:drawing>
       </w:r>
       <w:r>
+        <w:rPr>
+          <w:noProof/>
+        </w:rPr>
         <w:drawing>
-          <wp:inline wp14:editId="4191068C" wp14:anchorId="44F63E14">
+          <wp:inline distT="0" distB="0" distL="0" distR="0" wp14:anchorId="44F63E14" wp14:editId="4191068C">
             <wp:extent cx="5724524" cy="3143250"/>
             <wp:effectExtent l="0" t="0" r="0" b="0"/>
-            <wp:docPr id="1536907212" name="Picture 1536907212" title=""/>
+            <wp:docPr id="1536907212" name="Picture 1536907212"/>
             <wp:cNvGraphicFramePr>
-              <a:graphicFrameLocks noChangeAspect="1"/>
+              <a:graphicFrameLocks xmlns:a="http://schemas.openxmlformats.org/drawingml/2006/main" noChangeAspect="1"/>
             </wp:cNvGraphicFramePr>
-            <a:graphic>
+            <a:graphic xmlns:a="http://schemas.openxmlformats.org/drawingml/2006/main">
               <a:graphicData uri="http://schemas.openxmlformats.org/drawingml/2006/picture">
-                <pic:pic>
+                <pic:pic xmlns:pic="http://schemas.openxmlformats.org/drawingml/2006/picture">
                   <pic:nvPicPr>
                     <pic:cNvPr id="0" name="Picture 1536907212"/>
                     <pic:cNvPicPr/>
                   </pic:nvPicPr>
                   <pic:blipFill>
-                    <a:blip r:embed="R50240e1b75bd48c1">
-                      <a:extLst xmlns:a="http://schemas.openxmlformats.org/drawingml/2006/main">
+                    <a:blip r:embed="rId10">
+                      <a:extLst>
                         <a:ext uri="{28A0092B-C50C-407E-A947-70E740481C1C}">
                           <a14:useLocalDpi xmlns:a14="http://schemas.microsoft.com/office/drawing/2010/main" val="0"/>
                         </a:ext>
@@ -6657,7 +6503,7 @@
                     </a:stretch>
                   </pic:blipFill>
                   <pic:spPr>
-                    <a:xfrm rot="0" flipH="0" flipV="0">
+                    <a:xfrm>
                       <a:off x="0" y="0"/>
                       <a:ext cx="5724524" cy="3143250"/>
                     </a:xfrm>
@@ -6672,195 +6518,15 @@
         </w:drawing>
       </w:r>
       <w:r>
+        <w:rPr>
+          <w:noProof/>
+        </w:rPr>
+        <w:lastRenderedPageBreak/>
         <w:drawing>
-          <wp:inline wp14:editId="390536C4" wp14:anchorId="1666DA06">
+          <wp:inline distT="0" distB="0" distL="0" distR="0" wp14:anchorId="1666DA06" wp14:editId="390536C4">
             <wp:extent cx="5724524" cy="3571875"/>
             <wp:effectExtent l="0" t="0" r="0" b="0"/>
-            <wp:docPr id="572106896" name="Picture 572106896" title=""/>
-            <wp:cNvGraphicFramePr>
-              <a:graphicFrameLocks noChangeAspect="1"/>
-            </wp:cNvGraphicFramePr>
-            <a:graphic>
-              <a:graphicData uri="http://schemas.openxmlformats.org/drawingml/2006/picture">
-                <pic:pic>
-                  <pic:nvPicPr>
-                    <pic:cNvPr id="0" name="Picture 572106896"/>
-                    <pic:cNvPicPr/>
-                  </pic:nvPicPr>
-                  <pic:blipFill>
-                    <a:blip r:embed="R1ca0f7e7bda24df9">
-                      <a:extLst xmlns:a="http://schemas.openxmlformats.org/drawingml/2006/main">
-                        <a:ext uri="{28A0092B-C50C-407E-A947-70E740481C1C}">
-                          <a14:useLocalDpi xmlns:a14="http://schemas.microsoft.com/office/drawing/2010/main" val="0"/>
-                        </a:ext>
-                      </a:extLst>
-                    </a:blip>
-                    <a:stretch>
-                      <a:fillRect/>
-                    </a:stretch>
-                  </pic:blipFill>
-                  <pic:spPr>
-                    <a:xfrm rot="0" flipH="0" flipV="0">
-                      <a:off x="0" y="0"/>
-                      <a:ext cx="5724524" cy="3571875"/>
-                    </a:xfrm>
-                    <a:prstGeom prst="rect">
-                      <a:avLst/>
-                    </a:prstGeom>
-                  </pic:spPr>
-                </pic:pic>
-              </a:graphicData>
-            </a:graphic>
-          </wp:inline>
-        </w:drawing>
-      </w:r>
-      <w:r>
-        <w:drawing>
-          <wp:inline wp14:editId="69416DF1" wp14:anchorId="71B6BEEC">
-            <wp:extent cx="5724524" cy="2638425"/>
-            <wp:effectExtent l="0" t="0" r="0" b="0"/>
-            <wp:docPr id="156973324" name="Picture 694273670" title=""/>
-            <wp:cNvGraphicFramePr>
-              <a:graphicFrameLocks noChangeAspect="1"/>
-            </wp:cNvGraphicFramePr>
-            <a:graphic>
-              <a:graphicData uri="http://schemas.openxmlformats.org/drawingml/2006/picture">
-                <pic:pic>
-                  <pic:nvPicPr>
-                    <pic:cNvPr id="0" name="Picture 694273670"/>
-                    <pic:cNvPicPr/>
-                  </pic:nvPicPr>
-                  <pic:blipFill>
-                    <a:blip r:embed="R4bd9e95bd1534606">
-                      <a:extLst xmlns:a="http://schemas.openxmlformats.org/drawingml/2006/main">
-                        <a:ext uri="{28A0092B-C50C-407E-A947-70E740481C1C}">
-                          <a14:useLocalDpi xmlns:a14="http://schemas.microsoft.com/office/drawing/2010/main" val="0"/>
-                        </a:ext>
-                      </a:extLst>
-                    </a:blip>
-                    <a:stretch>
-                      <a:fillRect/>
-                    </a:stretch>
-                  </pic:blipFill>
-                  <pic:spPr>
-                    <a:xfrm rot="0" flipH="0" flipV="0">
-                      <a:off x="0" y="0"/>
-                      <a:ext cx="5724524" cy="2638425"/>
-                    </a:xfrm>
-                    <a:prstGeom prst="rect">
-                      <a:avLst/>
-                    </a:prstGeom>
-                  </pic:spPr>
-                </pic:pic>
-              </a:graphicData>
-            </a:graphic>
-          </wp:inline>
-        </w:drawing>
-      </w:r>
-      <w:r>
-        <w:drawing>
-          <wp:inline wp14:editId="7AA3EF43" wp14:anchorId="371414E1">
-            <wp:extent cx="5724524" cy="3562350"/>
-            <wp:effectExtent l="0" t="0" r="0" b="0"/>
-            <wp:docPr id="494336215" name="Picture 494336215" title=""/>
-            <wp:cNvGraphicFramePr>
-              <a:graphicFrameLocks noChangeAspect="1"/>
-            </wp:cNvGraphicFramePr>
-            <a:graphic>
-              <a:graphicData uri="http://schemas.openxmlformats.org/drawingml/2006/picture">
-                <pic:pic>
-                  <pic:nvPicPr>
-                    <pic:cNvPr id="0" name="Picture 494336215"/>
-                    <pic:cNvPicPr/>
-                  </pic:nvPicPr>
-                  <pic:blipFill>
-                    <a:blip r:embed="Ra41d4037b9a04cbe">
-                      <a:extLst xmlns:a="http://schemas.openxmlformats.org/drawingml/2006/main">
-                        <a:ext uri="{28A0092B-C50C-407E-A947-70E740481C1C}">
-                          <a14:useLocalDpi xmlns:a14="http://schemas.microsoft.com/office/drawing/2010/main" val="0"/>
-                        </a:ext>
-                      </a:extLst>
-                    </a:blip>
-                    <a:stretch>
-                      <a:fillRect/>
-                    </a:stretch>
-                  </pic:blipFill>
-                  <pic:spPr>
-                    <a:xfrm rot="0" flipH="0" flipV="0">
-                      <a:off x="0" y="0"/>
-                      <a:ext cx="5724524" cy="3562350"/>
-                    </a:xfrm>
-                    <a:prstGeom prst="rect">
-                      <a:avLst/>
-                    </a:prstGeom>
-                  </pic:spPr>
-                </pic:pic>
-              </a:graphicData>
-            </a:graphic>
-          </wp:inline>
-        </w:drawing>
-      </w:r>
-      <w:r>
-        <w:drawing>
-          <wp:inline wp14:editId="37873D30" wp14:anchorId="5FF91E3C">
-            <wp:extent cx="5724524" cy="3571875"/>
-            <wp:effectExtent l="0" t="0" r="0" b="0"/>
-            <wp:docPr id="1842754019" name="Picture 1842754019" title=""/>
-            <wp:cNvGraphicFramePr>
-              <a:graphicFrameLocks noChangeAspect="1"/>
-            </wp:cNvGraphicFramePr>
-            <a:graphic>
-              <a:graphicData uri="http://schemas.openxmlformats.org/drawingml/2006/picture">
-                <pic:pic>
-                  <pic:nvPicPr>
-                    <pic:cNvPr id="0" name="Picture 1842754019"/>
-                    <pic:cNvPicPr/>
-                  </pic:nvPicPr>
-                  <pic:blipFill>
-                    <a:blip r:embed="Ra257626efd794279">
-                      <a:extLst xmlns:a="http://schemas.openxmlformats.org/drawingml/2006/main">
-                        <a:ext uri="{28A0092B-C50C-407E-A947-70E740481C1C}">
-                          <a14:useLocalDpi xmlns:a14="http://schemas.microsoft.com/office/drawing/2010/main" val="0"/>
-                        </a:ext>
-                      </a:extLst>
-                    </a:blip>
-                    <a:stretch>
-                      <a:fillRect/>
-                    </a:stretch>
-                  </pic:blipFill>
-                  <pic:spPr>
-                    <a:xfrm rot="0" flipH="0" flipV="0">
-                      <a:off x="0" y="0"/>
-                      <a:ext cx="5724524" cy="3571875"/>
-                    </a:xfrm>
-                    <a:prstGeom prst="rect">
-                      <a:avLst/>
-                    </a:prstGeom>
-                  </pic:spPr>
-                </pic:pic>
-              </a:graphicData>
-            </a:graphic>
-          </wp:inline>
-        </w:drawing>
-      </w:r>
-    </w:p>
-    <w:p>
-      <w:pPr>
-        <w:rPr>
-          <w:sz w:val="22"/>
-          <w:szCs w:val="22"/>
-        </w:rPr>
-      </w:pPr>
-      <w:r>
-        <w:rPr>
-          <w:noProof/>
-        </w:rPr>
-        <w:lastRenderedPageBreak/>
-        <w:drawing>
-          <wp:inline distT="0" distB="0" distL="0" distR="0" wp14:anchorId="578684F0" wp14:editId="6ECE00A0">
-            <wp:extent cx="5724524" cy="3571875"/>
-            <wp:effectExtent l="0" t="0" r="0" b="0"/>
-            <wp:docPr id="1682032300" name="Picture 1682032300"/>
+            <wp:docPr id="572106896" name="Picture 572106896"/>
             <wp:cNvGraphicFramePr>
               <a:graphicFrameLocks xmlns:a="http://schemas.openxmlformats.org/drawingml/2006/main" noChangeAspect="1"/>
             </wp:cNvGraphicFramePr>
@@ -6868,11 +6534,11 @@
               <a:graphicData uri="http://schemas.openxmlformats.org/drawingml/2006/picture">
                 <pic:pic xmlns:pic="http://schemas.openxmlformats.org/drawingml/2006/picture">
                   <pic:nvPicPr>
-                    <pic:cNvPr id="0" name="Picture 1682032300"/>
+                    <pic:cNvPr id="0" name="Picture 572106896"/>
                     <pic:cNvPicPr/>
                   </pic:nvPicPr>
                   <pic:blipFill>
-                    <a:blip r:embed="rId19">
+                    <a:blip r:embed="rId11">
                       <a:extLst>
                         <a:ext uri="{28A0092B-C50C-407E-A947-70E740481C1C}">
                           <a14:useLocalDpi xmlns:a14="http://schemas.microsoft.com/office/drawing/2010/main" val="0"/>
@@ -6903,10 +6569,10 @@
           <w:noProof/>
         </w:rPr>
         <w:drawing>
-          <wp:inline distT="0" distB="0" distL="0" distR="0" wp14:anchorId="1F2CE6C8" wp14:editId="78BCE803">
-            <wp:extent cx="5724524" cy="3571875"/>
+          <wp:inline distT="0" distB="0" distL="0" distR="0" wp14:anchorId="71B6BEEC" wp14:editId="69416DF1">
+            <wp:extent cx="5724524" cy="2638425"/>
             <wp:effectExtent l="0" t="0" r="0" b="0"/>
-            <wp:docPr id="7668111" name="Picture 7668111"/>
+            <wp:docPr id="156973324" name="Picture 694273670"/>
             <wp:cNvGraphicFramePr>
               <a:graphicFrameLocks xmlns:a="http://schemas.openxmlformats.org/drawingml/2006/main" noChangeAspect="1"/>
             </wp:cNvGraphicFramePr>
@@ -6914,11 +6580,104 @@
               <a:graphicData uri="http://schemas.openxmlformats.org/drawingml/2006/picture">
                 <pic:pic xmlns:pic="http://schemas.openxmlformats.org/drawingml/2006/picture">
                   <pic:nvPicPr>
-                    <pic:cNvPr id="0" name="Picture 7668111"/>
+                    <pic:cNvPr id="0" name="Picture 694273670"/>
                     <pic:cNvPicPr/>
                   </pic:nvPicPr>
                   <pic:blipFill>
-                    <a:blip r:embed="rId20">
+                    <a:blip r:embed="rId12">
+                      <a:extLst>
+                        <a:ext uri="{28A0092B-C50C-407E-A947-70E740481C1C}">
+                          <a14:useLocalDpi xmlns:a14="http://schemas.microsoft.com/office/drawing/2010/main" val="0"/>
+                        </a:ext>
+                      </a:extLst>
+                    </a:blip>
+                    <a:stretch>
+                      <a:fillRect/>
+                    </a:stretch>
+                  </pic:blipFill>
+                  <pic:spPr>
+                    <a:xfrm>
+                      <a:off x="0" y="0"/>
+                      <a:ext cx="5724524" cy="2638425"/>
+                    </a:xfrm>
+                    <a:prstGeom prst="rect">
+                      <a:avLst/>
+                    </a:prstGeom>
+                  </pic:spPr>
+                </pic:pic>
+              </a:graphicData>
+            </a:graphic>
+          </wp:inline>
+        </w:drawing>
+      </w:r>
+      <w:r>
+        <w:rPr>
+          <w:noProof/>
+        </w:rPr>
+        <w:lastRenderedPageBreak/>
+        <w:drawing>
+          <wp:inline distT="0" distB="0" distL="0" distR="0" wp14:anchorId="371414E1" wp14:editId="7AA3EF43">
+            <wp:extent cx="5724524" cy="3562350"/>
+            <wp:effectExtent l="0" t="0" r="0" b="0"/>
+            <wp:docPr id="494336215" name="Picture 494336215"/>
+            <wp:cNvGraphicFramePr>
+              <a:graphicFrameLocks xmlns:a="http://schemas.openxmlformats.org/drawingml/2006/main" noChangeAspect="1"/>
+            </wp:cNvGraphicFramePr>
+            <a:graphic xmlns:a="http://schemas.openxmlformats.org/drawingml/2006/main">
+              <a:graphicData uri="http://schemas.openxmlformats.org/drawingml/2006/picture">
+                <pic:pic xmlns:pic="http://schemas.openxmlformats.org/drawingml/2006/picture">
+                  <pic:nvPicPr>
+                    <pic:cNvPr id="0" name="Picture 494336215"/>
+                    <pic:cNvPicPr/>
+                  </pic:nvPicPr>
+                  <pic:blipFill>
+                    <a:blip r:embed="rId13">
+                      <a:extLst>
+                        <a:ext uri="{28A0092B-C50C-407E-A947-70E740481C1C}">
+                          <a14:useLocalDpi xmlns:a14="http://schemas.microsoft.com/office/drawing/2010/main" val="0"/>
+                        </a:ext>
+                      </a:extLst>
+                    </a:blip>
+                    <a:stretch>
+                      <a:fillRect/>
+                    </a:stretch>
+                  </pic:blipFill>
+                  <pic:spPr>
+                    <a:xfrm>
+                      <a:off x="0" y="0"/>
+                      <a:ext cx="5724524" cy="3562350"/>
+                    </a:xfrm>
+                    <a:prstGeom prst="rect">
+                      <a:avLst/>
+                    </a:prstGeom>
+                  </pic:spPr>
+                </pic:pic>
+              </a:graphicData>
+            </a:graphic>
+          </wp:inline>
+        </w:drawing>
+      </w:r>
+      <w:r>
+        <w:rPr>
+          <w:noProof/>
+        </w:rPr>
+        <w:drawing>
+          <wp:inline distT="0" distB="0" distL="0" distR="0" wp14:anchorId="5FF91E3C" wp14:editId="37873D30">
+            <wp:extent cx="5724524" cy="3571875"/>
+            <wp:effectExtent l="0" t="0" r="0" b="0"/>
+            <wp:docPr id="1842754019" name="Picture 1842754019"/>
+            <wp:cNvGraphicFramePr>
+              <a:graphicFrameLocks xmlns:a="http://schemas.openxmlformats.org/drawingml/2006/main" noChangeAspect="1"/>
+            </wp:cNvGraphicFramePr>
+            <a:graphic xmlns:a="http://schemas.openxmlformats.org/drawingml/2006/main">
+              <a:graphicData uri="http://schemas.openxmlformats.org/drawingml/2006/picture">
+                <pic:pic xmlns:pic="http://schemas.openxmlformats.org/drawingml/2006/picture">
+                  <pic:nvPicPr>
+                    <pic:cNvPr id="0" name="Picture 1842754019"/>
+                    <pic:cNvPicPr/>
+                  </pic:nvPicPr>
+                  <pic:blipFill>
+                    <a:blip r:embed="rId14">
                       <a:extLst>
                         <a:ext uri="{28A0092B-C50C-407E-A947-70E740481C1C}">
                           <a14:useLocalDpi xmlns:a14="http://schemas.microsoft.com/office/drawing/2010/main" val="0"/>
@@ -6944,16 +6703,24 @@
           </wp:inline>
         </w:drawing>
       </w:r>
+    </w:p>
+    <w:p>
+      <w:pPr>
+        <w:rPr>
+          <w:sz w:val="22"/>
+          <w:szCs w:val="22"/>
+        </w:rPr>
+      </w:pPr>
       <w:r>
         <w:rPr>
           <w:noProof/>
         </w:rPr>
         <w:lastRenderedPageBreak/>
         <w:drawing>
-          <wp:inline distT="0" distB="0" distL="0" distR="0" wp14:anchorId="2B9BA27A" wp14:editId="13763E0C">
+          <wp:inline distT="0" distB="0" distL="0" distR="0" wp14:anchorId="578684F0" wp14:editId="6ECE00A0">
             <wp:extent cx="5724524" cy="3571875"/>
             <wp:effectExtent l="0" t="0" r="0" b="0"/>
-            <wp:docPr id="1151228383" name="Picture 1151228383"/>
+            <wp:docPr id="1682032300" name="Picture 1682032300"/>
             <wp:cNvGraphicFramePr>
               <a:graphicFrameLocks xmlns:a="http://schemas.openxmlformats.org/drawingml/2006/main" noChangeAspect="1"/>
             </wp:cNvGraphicFramePr>
@@ -6961,11 +6728,11 @@
               <a:graphicData uri="http://schemas.openxmlformats.org/drawingml/2006/picture">
                 <pic:pic xmlns:pic="http://schemas.openxmlformats.org/drawingml/2006/picture">
                   <pic:nvPicPr>
-                    <pic:cNvPr id="0" name="Picture 1151228383"/>
+                    <pic:cNvPr id="0" name="Picture 1682032300"/>
                     <pic:cNvPicPr/>
                   </pic:nvPicPr>
                   <pic:blipFill>
-                    <a:blip r:embed="rId21">
+                    <a:blip r:embed="rId15">
                       <a:extLst>
                         <a:ext uri="{28A0092B-C50C-407E-A947-70E740481C1C}">
                           <a14:useLocalDpi xmlns:a14="http://schemas.microsoft.com/office/drawing/2010/main" val="0"/>
@@ -6996,6 +6763,99 @@
           <w:noProof/>
         </w:rPr>
         <w:drawing>
+          <wp:inline distT="0" distB="0" distL="0" distR="0" wp14:anchorId="1F2CE6C8" wp14:editId="78BCE803">
+            <wp:extent cx="5724524" cy="3571875"/>
+            <wp:effectExtent l="0" t="0" r="0" b="0"/>
+            <wp:docPr id="7668111" name="Picture 7668111"/>
+            <wp:cNvGraphicFramePr>
+              <a:graphicFrameLocks xmlns:a="http://schemas.openxmlformats.org/drawingml/2006/main" noChangeAspect="1"/>
+            </wp:cNvGraphicFramePr>
+            <a:graphic xmlns:a="http://schemas.openxmlformats.org/drawingml/2006/main">
+              <a:graphicData uri="http://schemas.openxmlformats.org/drawingml/2006/picture">
+                <pic:pic xmlns:pic="http://schemas.openxmlformats.org/drawingml/2006/picture">
+                  <pic:nvPicPr>
+                    <pic:cNvPr id="0" name="Picture 7668111"/>
+                    <pic:cNvPicPr/>
+                  </pic:nvPicPr>
+                  <pic:blipFill>
+                    <a:blip r:embed="rId16">
+                      <a:extLst>
+                        <a:ext uri="{28A0092B-C50C-407E-A947-70E740481C1C}">
+                          <a14:useLocalDpi xmlns:a14="http://schemas.microsoft.com/office/drawing/2010/main" val="0"/>
+                        </a:ext>
+                      </a:extLst>
+                    </a:blip>
+                    <a:stretch>
+                      <a:fillRect/>
+                    </a:stretch>
+                  </pic:blipFill>
+                  <pic:spPr>
+                    <a:xfrm>
+                      <a:off x="0" y="0"/>
+                      <a:ext cx="5724524" cy="3571875"/>
+                    </a:xfrm>
+                    <a:prstGeom prst="rect">
+                      <a:avLst/>
+                    </a:prstGeom>
+                  </pic:spPr>
+                </pic:pic>
+              </a:graphicData>
+            </a:graphic>
+          </wp:inline>
+        </w:drawing>
+      </w:r>
+      <w:r>
+        <w:rPr>
+          <w:noProof/>
+        </w:rPr>
+        <w:lastRenderedPageBreak/>
+        <w:drawing>
+          <wp:inline distT="0" distB="0" distL="0" distR="0" wp14:anchorId="2B9BA27A" wp14:editId="13763E0C">
+            <wp:extent cx="5724524" cy="3571875"/>
+            <wp:effectExtent l="0" t="0" r="0" b="0"/>
+            <wp:docPr id="1151228383" name="Picture 1151228383"/>
+            <wp:cNvGraphicFramePr>
+              <a:graphicFrameLocks xmlns:a="http://schemas.openxmlformats.org/drawingml/2006/main" noChangeAspect="1"/>
+            </wp:cNvGraphicFramePr>
+            <a:graphic xmlns:a="http://schemas.openxmlformats.org/drawingml/2006/main">
+              <a:graphicData uri="http://schemas.openxmlformats.org/drawingml/2006/picture">
+                <pic:pic xmlns:pic="http://schemas.openxmlformats.org/drawingml/2006/picture">
+                  <pic:nvPicPr>
+                    <pic:cNvPr id="0" name="Picture 1151228383"/>
+                    <pic:cNvPicPr/>
+                  </pic:nvPicPr>
+                  <pic:blipFill>
+                    <a:blip r:embed="rId17">
+                      <a:extLst>
+                        <a:ext uri="{28A0092B-C50C-407E-A947-70E740481C1C}">
+                          <a14:useLocalDpi xmlns:a14="http://schemas.microsoft.com/office/drawing/2010/main" val="0"/>
+                        </a:ext>
+                      </a:extLst>
+                    </a:blip>
+                    <a:stretch>
+                      <a:fillRect/>
+                    </a:stretch>
+                  </pic:blipFill>
+                  <pic:spPr>
+                    <a:xfrm>
+                      <a:off x="0" y="0"/>
+                      <a:ext cx="5724524" cy="3571875"/>
+                    </a:xfrm>
+                    <a:prstGeom prst="rect">
+                      <a:avLst/>
+                    </a:prstGeom>
+                  </pic:spPr>
+                </pic:pic>
+              </a:graphicData>
+            </a:graphic>
+          </wp:inline>
+        </w:drawing>
+      </w:r>
+      <w:r>
+        <w:rPr>
+          <w:noProof/>
+        </w:rPr>
+        <w:drawing>
           <wp:inline distT="0" distB="0" distL="0" distR="0" wp14:anchorId="08E57243" wp14:editId="72C19189">
             <wp:extent cx="5724524" cy="2552700"/>
             <wp:effectExtent l="0" t="0" r="0" b="0"/>
@@ -7011,7 +6871,7 @@
                     <pic:cNvPicPr/>
                   </pic:nvPicPr>
                   <pic:blipFill>
-                    <a:blip r:embed="rId22">
+                    <a:blip r:embed="rId18">
                       <a:extLst>
                         <a:ext uri="{28A0092B-C50C-407E-A947-70E740481C1C}">
                           <a14:useLocalDpi xmlns:a14="http://schemas.microsoft.com/office/drawing/2010/main" val="0"/>
@@ -7039,144 +6899,13 @@
       </w:r>
     </w:p>
     <w:sectPr>
-      <w:pgSz w:w="11906" w:h="16838" w:orient="portrait"/>
+      <w:pgSz w:w="11906" w:h="16838"/>
       <w:pgMar w:top="1440" w:right="1440" w:bottom="1440" w:left="1440" w:header="708" w:footer="708" w:gutter="0"/>
       <w:cols w:space="708"/>
       <w:docGrid w:linePitch="360"/>
     </w:sectPr>
   </w:body>
 </w:document>
-</file>
-
-<file path=word/comments.xml><?xml version="1.0" encoding="utf-8"?>
-<w:comments xmlns:wpc="http://schemas.microsoft.com/office/word/2010/wordprocessingCanvas" xmlns:cx="http://schemas.microsoft.com/office/drawing/2014/chartex" xmlns:cx1="http://schemas.microsoft.com/office/drawing/2015/9/8/chartex" xmlns:cx2="http://schemas.microsoft.com/office/drawing/2015/10/21/chartex" xmlns:cx3="http://schemas.microsoft.com/office/drawing/2016/5/9/chartex" xmlns:cx4="http://schemas.microsoft.com/office/drawing/2016/5/10/chartex" xmlns:cx5="http://schemas.microsoft.com/office/drawing/2016/5/11/chartex" xmlns:cx6="http://schemas.microsoft.com/office/drawing/2016/5/12/chartex" xmlns:cx7="http://schemas.microsoft.com/office/drawing/2016/5/13/chartex" xmlns:cx8="http://schemas.microsoft.com/office/drawing/2016/5/14/chartex" xmlns:mc="http://schemas.openxmlformats.org/markup-compatibility/2006" xmlns:aink="http://schemas.microsoft.com/office/drawing/2016/ink" xmlns:am3d="http://schemas.microsoft.com/office/drawing/2017/model3d" xmlns:o="urn:schemas-microsoft-com:office:office" xmlns:oel="http://schemas.microsoft.com/office/2019/extlst" xmlns:r="http://schemas.openxmlformats.org/officeDocument/2006/relationships" xmlns:m="http://schemas.openxmlformats.org/officeDocument/2006/math" xmlns:v="urn:schemas-microsoft-com:vml" xmlns:wp14="http://schemas.microsoft.com/office/word/2010/wordprocessingDrawing" xmlns:wp="http://schemas.openxmlformats.org/drawingml/2006/wordprocessingDrawing" xmlns:w10="urn:schemas-microsoft-com:office:word" xmlns:w="http://schemas.openxmlformats.org/wordprocessingml/2006/main" xmlns:w14="http://schemas.microsoft.com/office/word/2010/wordml" xmlns:w15="http://schemas.microsoft.com/office/word/2012/wordml" xmlns:w16cex="http://schemas.microsoft.com/office/word/2018/wordml/cex" xmlns:w16cid="http://schemas.microsoft.com/office/word/2016/wordml/cid" xmlns:w16="http://schemas.microsoft.com/office/word/2018/wordml" xmlns:w16du="http://schemas.microsoft.com/office/word/2023/wordml/word16du" xmlns:w16sdtdh="http://schemas.microsoft.com/office/word/2020/wordml/sdtdatahash" xmlns:w16se="http://schemas.microsoft.com/office/word/2015/wordml/symex" xmlns:wpg="http://schemas.microsoft.com/office/word/2010/wordprocessingGroup" xmlns:wpi="http://schemas.microsoft.com/office/word/2010/wordprocessingInk" xmlns:wne="http://schemas.microsoft.com/office/word/2006/wordml" xmlns:wps="http://schemas.microsoft.com/office/word/2010/wordprocessingShape" mc:Ignorable="w14 w15 w16se w16cid w16 w16cex w16sdtdh w16du wp14">
-  <w:comment w:initials="#H" w:author="#CHIN JIA HUI#" w:date="2024-11-01T23:54:00Z" w:id="0">
-    <w:p>
-      <w:r>
-        <w:annotationRef/>
-      </w:r>
-      <w:hyperlink r:id="rId1">
-        <w:r>
-          <w:rPr>
-            <w:rStyle w:val="Hyperlink"/>
-          </w:rPr>
-          <w:t>https://www.nlb.gov.sg/main/article-detail?cmsuuid=072b1248-63b0-4b30-8a04-ba1742961351</w:t>
-        </w:r>
-      </w:hyperlink>
-    </w:p>
-  </w:comment>
-  <w:comment w:initials="#H" w:author="#CHIN JIA HUI#" w:date="2024-11-01T23:55:00Z" w:id="1">
-    <w:p>
-      <w:r>
-        <w:annotationRef/>
-      </w:r>
-      <w:hyperlink r:id="rId2">
-        <w:r>
-          <w:rPr>
-            <w:rStyle w:val="Hyperlink"/>
-          </w:rPr>
-          <w:t>https://www.straitstimes.com/singapore/transport/train-services-on-east-west-line-back-to-normal-westbound-trains-moving-slower-on-repaired-tracks</w:t>
-        </w:r>
-      </w:hyperlink>
-    </w:p>
-  </w:comment>
-  <w:comment w:initials="#H" w:author="#CHIN JIA HUI#" w:date="2024-11-01T23:57:00Z" w:id="2">
-    <w:p>
-      <w:r>
-        <w:annotationRef/>
-      </w:r>
-      <w:hyperlink r:id="rId3">
-        <w:r>
-          <w:rPr>
-            <w:rStyle w:val="Hyperlink"/>
-          </w:rPr>
-          <w:t>https://www.oliverwymanforum.com/mobility/urban-mobility-readiness-index/ranking.html</w:t>
-        </w:r>
-      </w:hyperlink>
-    </w:p>
-  </w:comment>
-  <w:comment w:initials="#H" w:author="#CHIN JIA HUI#" w:date="2024-11-02T00:16:00Z" w:id="3">
-    <w:p>
-      <w:r>
-        <w:annotationRef/>
-      </w:r>
-      <w:r>
-        <w:t>https://datamall.lta.gov.sg/content/datamall/en.html</w:t>
-      </w:r>
-    </w:p>
-  </w:comment>
-  <w:comment w:initials="#H" w:author="#CHIN JIA HUI#" w:date="2024-11-02T00:15:00Z" w:id="4">
-    <w:p>
-      <w:r>
-        <w:annotationRef/>
-      </w:r>
-      <w:r>
-        <w:t>https://www.singstat.gov.sg/</w:t>
-      </w:r>
-    </w:p>
-  </w:comment>
-  <w:comment w:initials="#H" w:author="#CHIN JIA HUI#" w:date="2024-11-02T09:10:00Z" w:id="5">
-    <w:p>
-      <w:pPr>
-        <w:pStyle w:val="CommentText"/>
-      </w:pPr>
-      <w:r>
-        <w:rPr>
-          <w:rStyle w:val="CommentReference"/>
-        </w:rPr>
-        <w:annotationRef/>
-      </w:r>
-      <w:r>
-        <w:t>https://www.designmantic.com/blog/color-matters-transport-logo/amp/</w:t>
-      </w:r>
-    </w:p>
-  </w:comment>
-</w:comments>
-</file>
-
-<file path=word/commentsExtended.xml><?xml version="1.0" encoding="utf-8"?>
-<w15:commentsEx xmlns:wpc="http://schemas.microsoft.com/office/word/2010/wordprocessingCanvas" xmlns:cx="http://schemas.microsoft.com/office/drawing/2014/chartex" xmlns:cx1="http://schemas.microsoft.com/office/drawing/2015/9/8/chartex" xmlns:cx2="http://schemas.microsoft.com/office/drawing/2015/10/21/chartex" xmlns:cx3="http://schemas.microsoft.com/office/drawing/2016/5/9/chartex" xmlns:cx4="http://schemas.microsoft.com/office/drawing/2016/5/10/chartex" xmlns:cx5="http://schemas.microsoft.com/office/drawing/2016/5/11/chartex" xmlns:cx6="http://schemas.microsoft.com/office/drawing/2016/5/12/chartex" xmlns:cx7="http://schemas.microsoft.com/office/drawing/2016/5/13/chartex" xmlns:cx8="http://schemas.microsoft.com/office/drawing/2016/5/14/chartex" xmlns:mc="http://schemas.openxmlformats.org/markup-compatibility/2006" xmlns:aink="http://schemas.microsoft.com/office/drawing/2016/ink" xmlns:am3d="http://schemas.microsoft.com/office/drawing/2017/model3d" xmlns:o="urn:schemas-microsoft-com:office:office" xmlns:oel="http://schemas.microsoft.com/office/2019/extlst" xmlns:r="http://schemas.openxmlformats.org/officeDocument/2006/relationships" xmlns:m="http://schemas.openxmlformats.org/officeDocument/2006/math" xmlns:v="urn:schemas-microsoft-com:vml" xmlns:wp14="http://schemas.microsoft.com/office/word/2010/wordprocessingDrawing" xmlns:wp="http://schemas.openxmlformats.org/drawingml/2006/wordprocessingDrawing" xmlns:w10="urn:schemas-microsoft-com:office:word" xmlns:w="http://schemas.openxmlformats.org/wordprocessingml/2006/main" xmlns:w14="http://schemas.microsoft.com/office/word/2010/wordml" xmlns:w15="http://schemas.microsoft.com/office/word/2012/wordml" xmlns:w16cex="http://schemas.microsoft.com/office/word/2018/wordml/cex" xmlns:w16cid="http://schemas.microsoft.com/office/word/2016/wordml/cid" xmlns:w16="http://schemas.microsoft.com/office/word/2018/wordml" xmlns:w16du="http://schemas.microsoft.com/office/word/2023/wordml/word16du" xmlns:w16sdtdh="http://schemas.microsoft.com/office/word/2020/wordml/sdtdatahash" xmlns:w16se="http://schemas.microsoft.com/office/word/2015/wordml/symex" xmlns:wpg="http://schemas.microsoft.com/office/word/2010/wordprocessingGroup" xmlns:wpi="http://schemas.microsoft.com/office/word/2010/wordprocessingInk" xmlns:wne="http://schemas.microsoft.com/office/word/2006/wordml" xmlns:wps="http://schemas.microsoft.com/office/word/2010/wordprocessingShape" mc:Ignorable="w14 w15 w16se w16cid w16 w16cex w16sdtdh w16du wp14">
-  <w15:commentEx w15:paraId="47AEB731" w15:done="1"/>
-  <w15:commentEx w15:paraId="1403406D" w15:done="1"/>
-  <w15:commentEx w15:paraId="0AEFF3D2" w15:done="1"/>
-  <w15:commentEx w15:paraId="647E8C42" w15:done="0"/>
-  <w15:commentEx w15:paraId="4B6B2EC9" w15:done="0"/>
-  <w15:commentEx w15:paraId="02F02E0C" w15:done="0"/>
-</w15:commentsEx>
-</file>
-
-<file path=word/commentsExtensible.xml><?xml version="1.0" encoding="utf-8"?>
-<w16cex:commentsExtensible xmlns:wpc="http://schemas.microsoft.com/office/word/2010/wordprocessingCanvas" xmlns:cx="http://schemas.microsoft.com/office/drawing/2014/chartex" xmlns:cx1="http://schemas.microsoft.com/office/drawing/2015/9/8/chartex" xmlns:cx2="http://schemas.microsoft.com/office/drawing/2015/10/21/chartex" xmlns:cx3="http://schemas.microsoft.com/office/drawing/2016/5/9/chartex" xmlns:cx4="http://schemas.microsoft.com/office/drawing/2016/5/10/chartex" xmlns:cx5="http://schemas.microsoft.com/office/drawing/2016/5/11/chartex" xmlns:cx6="http://schemas.microsoft.com/office/drawing/2016/5/12/chartex" xmlns:cx7="http://schemas.microsoft.com/office/drawing/2016/5/13/chartex" xmlns:cx8="http://schemas.microsoft.com/office/drawing/2016/5/14/chartex" xmlns:cr="http://schemas.microsoft.com/office/comments/2020/reactions" xmlns:mc="http://schemas.openxmlformats.org/markup-compatibility/2006" xmlns:aink="http://schemas.microsoft.com/office/drawing/2016/ink" xmlns:am3d="http://schemas.microsoft.com/office/drawing/2017/model3d" xmlns:o="urn:schemas-microsoft-com:office:office" xmlns:oel="http://schemas.microsoft.com/office/2019/extlst" xmlns:r="http://schemas.openxmlformats.org/officeDocument/2006/relationships" xmlns:m="http://schemas.openxmlformats.org/officeDocument/2006/math" xmlns:v="urn:schemas-microsoft-com:vml" xmlns:wp14="http://schemas.microsoft.com/office/word/2010/wordprocessingDrawing" xmlns:wp="http://schemas.openxmlformats.org/drawingml/2006/wordprocessingDrawing" xmlns:w10="urn:schemas-microsoft-com:office:word" xmlns:w="http://schemas.openxmlformats.org/wordprocessingml/2006/main" xmlns:w14="http://schemas.microsoft.com/office/word/2010/wordml" xmlns:w15="http://schemas.microsoft.com/office/word/2012/wordml" xmlns:w16cex="http://schemas.microsoft.com/office/word/2018/wordml/cex" xmlns:w16cid="http://schemas.microsoft.com/office/word/2016/wordml/cid" xmlns:w16="http://schemas.microsoft.com/office/word/2018/wordml" xmlns:w16du="http://schemas.microsoft.com/office/word/2023/wordml/word16du" xmlns:w16sdtdh="http://schemas.microsoft.com/office/word/2020/wordml/sdtdatahash" xmlns:w16se="http://schemas.microsoft.com/office/word/2015/wordml/symex" xmlns:wpg="http://schemas.microsoft.com/office/word/2010/wordprocessingGroup" xmlns:wpi="http://schemas.microsoft.com/office/word/2010/wordprocessingInk" xmlns:wne="http://schemas.microsoft.com/office/word/2006/wordml" xmlns:wps="http://schemas.microsoft.com/office/word/2010/wordprocessingShape" mc:Ignorable="w14 w15 w16se w16cid w16 w16cex w16sdtdh cr w16du wp14">
-  <w16cex:commentExtensible w16cex:durableId="5B317EC3" w16cex:dateUtc="2024-11-01T15:54:00Z">
-    <w16cex:extLst>
-      <w16:ext w16:uri="{CE6994B0-6A32-4C9F-8C6B-6E91EDA988CE}">
-        <cr:reactions xmlns:cr="http://schemas.microsoft.com/office/comments/2020/reactions">
-          <cr:reaction reactionType="1">
-            <cr:reactionInfo dateUtc="2024-11-03T16:48:28Z">
-              <cr:user userId="S::GUOK0011@e.ntu.edu.sg::adb08740-c06b-4135-b90b-71e807cd749e" userProvider="AD" userName="#GUO KAIHUA#"/>
-            </cr:reactionInfo>
-          </cr:reaction>
-        </cr:reactions>
-      </w16:ext>
-    </w16cex:extLst>
-  </w16cex:commentExtensible>
-  <w16cex:commentExtensible w16cex:durableId="55F77AD9" w16cex:dateUtc="2024-11-01T15:55:00Z"/>
-  <w16cex:commentExtensible w16cex:durableId="52CE2698" w16cex:dateUtc="2024-11-01T15:57:00Z"/>
-  <w16cex:commentExtensible w16cex:durableId="0B49BB25" w16cex:dateUtc="2024-11-01T16:16:00Z"/>
-  <w16cex:commentExtensible w16cex:durableId="60976515" w16cex:dateUtc="2024-11-01T16:15:00Z"/>
-  <w16cex:commentExtensible w16cex:durableId="7E938795" w16cex:dateUtc="2024-11-02T01:10:00Z"/>
-</w16cex:commentsExtensible>
-</file>
-
-<file path=word/commentsIds.xml><?xml version="1.0" encoding="utf-8"?>
-<w16cid:commentsIds xmlns:wpc="http://schemas.microsoft.com/office/word/2010/wordprocessingCanvas" xmlns:cx="http://schemas.microsoft.com/office/drawing/2014/chartex" xmlns:cx1="http://schemas.microsoft.com/office/drawing/2015/9/8/chartex" xmlns:cx2="http://schemas.microsoft.com/office/drawing/2015/10/21/chartex" xmlns:cx3="http://schemas.microsoft.com/office/drawing/2016/5/9/chartex" xmlns:cx4="http://schemas.microsoft.com/office/drawing/2016/5/10/chartex" xmlns:cx5="http://schemas.microsoft.com/office/drawing/2016/5/11/chartex" xmlns:cx6="http://schemas.microsoft.com/office/drawing/2016/5/12/chartex" xmlns:cx7="http://schemas.microsoft.com/office/drawing/2016/5/13/chartex" xmlns:cx8="http://schemas.microsoft.com/office/drawing/2016/5/14/chartex" xmlns:mc="http://schemas.openxmlformats.org/markup-compatibility/2006" xmlns:aink="http://schemas.microsoft.com/office/drawing/2016/ink" xmlns:am3d="http://schemas.microsoft.com/office/drawing/2017/model3d" xmlns:o="urn:schemas-microsoft-com:office:office" xmlns:oel="http://schemas.microsoft.com/office/2019/extlst" xmlns:r="http://schemas.openxmlformats.org/officeDocument/2006/relationships" xmlns:m="http://schemas.openxmlformats.org/officeDocument/2006/math" xmlns:v="urn:schemas-microsoft-com:vml" xmlns:wp14="http://schemas.microsoft.com/office/word/2010/wordprocessingDrawing" xmlns:wp="http://schemas.openxmlformats.org/drawingml/2006/wordprocessingDrawing" xmlns:w10="urn:schemas-microsoft-com:office:word" xmlns:w="http://schemas.openxmlformats.org/wordprocessingml/2006/main" xmlns:w14="http://schemas.microsoft.com/office/word/2010/wordml" xmlns:w15="http://schemas.microsoft.com/office/word/2012/wordml" xmlns:w16cex="http://schemas.microsoft.com/office/word/2018/wordml/cex" xmlns:w16cid="http://schemas.microsoft.com/office/word/2016/wordml/cid" xmlns:w16="http://schemas.microsoft.com/office/word/2018/wordml" xmlns:w16du="http://schemas.microsoft.com/office/word/2023/wordml/word16du" xmlns:w16sdtdh="http://schemas.microsoft.com/office/word/2020/wordml/sdtdatahash" xmlns:w16se="http://schemas.microsoft.com/office/word/2015/wordml/symex" xmlns:wpg="http://schemas.microsoft.com/office/word/2010/wordprocessingGroup" xmlns:wpi="http://schemas.microsoft.com/office/word/2010/wordprocessingInk" xmlns:wne="http://schemas.microsoft.com/office/word/2006/wordml" xmlns:wps="http://schemas.microsoft.com/office/word/2010/wordprocessingShape" mc:Ignorable="w14 w15 w16se w16cid w16 w16cex w16sdtdh w16du wp14">
-  <w16cid:commentId w16cid:paraId="47AEB731" w16cid:durableId="5B317EC3"/>
-  <w16cid:commentId w16cid:paraId="1403406D" w16cid:durableId="55F77AD9"/>
-  <w16cid:commentId w16cid:paraId="0AEFF3D2" w16cid:durableId="52CE2698"/>
-  <w16cid:commentId w16cid:paraId="647E8C42" w16cid:durableId="0B49BB25"/>
-  <w16cid:commentId w16cid:paraId="4B6B2EC9" w16cid:durableId="60976515"/>
-  <w16cid:commentId w16cid:paraId="02F02E0C" w16cid:durableId="7E938795"/>
-</w16cid:commentsIds>
 </file>
 
 <file path=word/numbering.xml><?xml version="1.0" encoding="utf-8"?>
@@ -7194,7 +6923,7 @@
         <w:ind w:left="720" w:hanging="360"/>
       </w:pPr>
       <w:rPr>
-        <w:rFonts w:hint="default" w:ascii="Wingdings" w:hAnsi="Wingdings"/>
+        <w:rFonts w:ascii="Wingdings" w:hAnsi="Wingdings" w:hint="default"/>
       </w:rPr>
     </w:lvl>
     <w:lvl w:ilvl="1" w:tplc="ECD65C1E">
@@ -7206,7 +6935,7 @@
         <w:ind w:left="1440" w:hanging="360"/>
       </w:pPr>
       <w:rPr>
-        <w:rFonts w:hint="default" w:ascii="Courier New" w:hAnsi="Courier New"/>
+        <w:rFonts w:ascii="Courier New" w:hAnsi="Courier New" w:hint="default"/>
       </w:rPr>
     </w:lvl>
     <w:lvl w:ilvl="2" w:tplc="4ECA22F4">
@@ -7218,7 +6947,7 @@
         <w:ind w:left="2160" w:hanging="360"/>
       </w:pPr>
       <w:rPr>
-        <w:rFonts w:hint="default" w:ascii="Wingdings" w:hAnsi="Wingdings"/>
+        <w:rFonts w:ascii="Wingdings" w:hAnsi="Wingdings" w:hint="default"/>
       </w:rPr>
     </w:lvl>
     <w:lvl w:ilvl="3" w:tplc="58182B96">
@@ -7230,7 +6959,7 @@
         <w:ind w:left="2880" w:hanging="360"/>
       </w:pPr>
       <w:rPr>
-        <w:rFonts w:hint="default" w:ascii="Symbol" w:hAnsi="Symbol"/>
+        <w:rFonts w:ascii="Symbol" w:hAnsi="Symbol" w:hint="default"/>
       </w:rPr>
     </w:lvl>
     <w:lvl w:ilvl="4" w:tplc="6FC0B878">
@@ -7242,7 +6971,7 @@
         <w:ind w:left="3600" w:hanging="360"/>
       </w:pPr>
       <w:rPr>
-        <w:rFonts w:hint="default" w:ascii="Courier New" w:hAnsi="Courier New"/>
+        <w:rFonts w:ascii="Courier New" w:hAnsi="Courier New" w:hint="default"/>
       </w:rPr>
     </w:lvl>
     <w:lvl w:ilvl="5" w:tplc="7FD81F16">
@@ -7254,7 +6983,7 @@
         <w:ind w:left="4320" w:hanging="360"/>
       </w:pPr>
       <w:rPr>
-        <w:rFonts w:hint="default" w:ascii="Wingdings" w:hAnsi="Wingdings"/>
+        <w:rFonts w:ascii="Wingdings" w:hAnsi="Wingdings" w:hint="default"/>
       </w:rPr>
     </w:lvl>
     <w:lvl w:ilvl="6" w:tplc="DCA42A4C">
@@ -7266,7 +6995,7 @@
         <w:ind w:left="5040" w:hanging="360"/>
       </w:pPr>
       <w:rPr>
-        <w:rFonts w:hint="default" w:ascii="Symbol" w:hAnsi="Symbol"/>
+        <w:rFonts w:ascii="Symbol" w:hAnsi="Symbol" w:hint="default"/>
       </w:rPr>
     </w:lvl>
     <w:lvl w:ilvl="7" w:tplc="1C1E22BC">
@@ -7278,7 +7007,7 @@
         <w:ind w:left="5760" w:hanging="360"/>
       </w:pPr>
       <w:rPr>
-        <w:rFonts w:hint="default" w:ascii="Courier New" w:hAnsi="Courier New"/>
+        <w:rFonts w:ascii="Courier New" w:hAnsi="Courier New" w:hint="default"/>
       </w:rPr>
     </w:lvl>
     <w:lvl w:ilvl="8" w:tplc="F822BC54">
@@ -7290,7 +7019,7 @@
         <w:ind w:left="6480" w:hanging="360"/>
       </w:pPr>
       <w:rPr>
-        <w:rFonts w:hint="default" w:ascii="Wingdings" w:hAnsi="Wingdings"/>
+        <w:rFonts w:ascii="Wingdings" w:hAnsi="Wingdings" w:hint="default"/>
       </w:rPr>
     </w:lvl>
   </w:abstractNum>
@@ -7307,7 +7036,7 @@
         <w:ind w:left="720" w:hanging="360"/>
       </w:pPr>
       <w:rPr>
-        <w:rFonts w:hint="default" w:ascii="Wingdings" w:hAnsi="Wingdings"/>
+        <w:rFonts w:ascii="Wingdings" w:hAnsi="Wingdings" w:hint="default"/>
       </w:rPr>
     </w:lvl>
     <w:lvl w:ilvl="1" w:tplc="DD92C7FA">
@@ -7319,7 +7048,7 @@
         <w:ind w:left="1440" w:hanging="360"/>
       </w:pPr>
       <w:rPr>
-        <w:rFonts w:hint="default" w:ascii="Courier New" w:hAnsi="Courier New"/>
+        <w:rFonts w:ascii="Courier New" w:hAnsi="Courier New" w:hint="default"/>
       </w:rPr>
     </w:lvl>
     <w:lvl w:ilvl="2" w:tplc="5A88A4E0">
@@ -7331,7 +7060,7 @@
         <w:ind w:left="2160" w:hanging="360"/>
       </w:pPr>
       <w:rPr>
-        <w:rFonts w:hint="default" w:ascii="Wingdings" w:hAnsi="Wingdings"/>
+        <w:rFonts w:ascii="Wingdings" w:hAnsi="Wingdings" w:hint="default"/>
       </w:rPr>
     </w:lvl>
     <w:lvl w:ilvl="3" w:tplc="D1F677EE">
@@ -7343,7 +7072,7 @@
         <w:ind w:left="2880" w:hanging="360"/>
       </w:pPr>
       <w:rPr>
-        <w:rFonts w:hint="default" w:ascii="Symbol" w:hAnsi="Symbol"/>
+        <w:rFonts w:ascii="Symbol" w:hAnsi="Symbol" w:hint="default"/>
       </w:rPr>
     </w:lvl>
     <w:lvl w:ilvl="4" w:tplc="539AC046">
@@ -7355,7 +7084,7 @@
         <w:ind w:left="3600" w:hanging="360"/>
       </w:pPr>
       <w:rPr>
-        <w:rFonts w:hint="default" w:ascii="Courier New" w:hAnsi="Courier New"/>
+        <w:rFonts w:ascii="Courier New" w:hAnsi="Courier New" w:hint="default"/>
       </w:rPr>
     </w:lvl>
     <w:lvl w:ilvl="5" w:tplc="D4A8EC2E">
@@ -7367,7 +7096,7 @@
         <w:ind w:left="4320" w:hanging="360"/>
       </w:pPr>
       <w:rPr>
-        <w:rFonts w:hint="default" w:ascii="Wingdings" w:hAnsi="Wingdings"/>
+        <w:rFonts w:ascii="Wingdings" w:hAnsi="Wingdings" w:hint="default"/>
       </w:rPr>
     </w:lvl>
     <w:lvl w:ilvl="6" w:tplc="60983878">
@@ -7379,7 +7108,7 @@
         <w:ind w:left="5040" w:hanging="360"/>
       </w:pPr>
       <w:rPr>
-        <w:rFonts w:hint="default" w:ascii="Symbol" w:hAnsi="Symbol"/>
+        <w:rFonts w:ascii="Symbol" w:hAnsi="Symbol" w:hint="default"/>
       </w:rPr>
     </w:lvl>
     <w:lvl w:ilvl="7" w:tplc="A9186AFC">
@@ -7391,7 +7120,7 @@
         <w:ind w:left="5760" w:hanging="360"/>
       </w:pPr>
       <w:rPr>
-        <w:rFonts w:hint="default" w:ascii="Courier New" w:hAnsi="Courier New"/>
+        <w:rFonts w:ascii="Courier New" w:hAnsi="Courier New" w:hint="default"/>
       </w:rPr>
     </w:lvl>
     <w:lvl w:ilvl="8" w:tplc="D95E6E16">
@@ -7403,7 +7132,7 @@
         <w:ind w:left="6480" w:hanging="360"/>
       </w:pPr>
       <w:rPr>
-        <w:rFonts w:hint="default" w:ascii="Wingdings" w:hAnsi="Wingdings"/>
+        <w:rFonts w:ascii="Wingdings" w:hAnsi="Wingdings" w:hint="default"/>
       </w:rPr>
     </w:lvl>
   </w:abstractNum>
@@ -7592,7 +7321,7 @@
         <w:ind w:left="720" w:hanging="360"/>
       </w:pPr>
       <w:rPr>
-        <w:rFonts w:hint="default" w:ascii="Wingdings" w:hAnsi="Wingdings"/>
+        <w:rFonts w:ascii="Wingdings" w:hAnsi="Wingdings" w:hint="default"/>
       </w:rPr>
     </w:lvl>
     <w:lvl w:ilvl="1" w:tplc="71FA1652">
@@ -7604,7 +7333,7 @@
         <w:ind w:left="1440" w:hanging="360"/>
       </w:pPr>
       <w:rPr>
-        <w:rFonts w:hint="default" w:ascii="Courier New" w:hAnsi="Courier New"/>
+        <w:rFonts w:ascii="Courier New" w:hAnsi="Courier New" w:hint="default"/>
       </w:rPr>
     </w:lvl>
     <w:lvl w:ilvl="2" w:tplc="C8C8467E">
@@ -7616,7 +7345,7 @@
         <w:ind w:left="2160" w:hanging="360"/>
       </w:pPr>
       <w:rPr>
-        <w:rFonts w:hint="default" w:ascii="Wingdings" w:hAnsi="Wingdings"/>
+        <w:rFonts w:ascii="Wingdings" w:hAnsi="Wingdings" w:hint="default"/>
       </w:rPr>
     </w:lvl>
     <w:lvl w:ilvl="3" w:tplc="BC348CB6">
@@ -7628,7 +7357,7 @@
         <w:ind w:left="2880" w:hanging="360"/>
       </w:pPr>
       <w:rPr>
-        <w:rFonts w:hint="default" w:ascii="Symbol" w:hAnsi="Symbol"/>
+        <w:rFonts w:ascii="Symbol" w:hAnsi="Symbol" w:hint="default"/>
       </w:rPr>
     </w:lvl>
     <w:lvl w:ilvl="4" w:tplc="C0645FDE">
@@ -7640,7 +7369,7 @@
         <w:ind w:left="3600" w:hanging="360"/>
       </w:pPr>
       <w:rPr>
-        <w:rFonts w:hint="default" w:ascii="Courier New" w:hAnsi="Courier New"/>
+        <w:rFonts w:ascii="Courier New" w:hAnsi="Courier New" w:hint="default"/>
       </w:rPr>
     </w:lvl>
     <w:lvl w:ilvl="5" w:tplc="5C104AF2">
@@ -7652,7 +7381,7 @@
         <w:ind w:left="4320" w:hanging="360"/>
       </w:pPr>
       <w:rPr>
-        <w:rFonts w:hint="default" w:ascii="Wingdings" w:hAnsi="Wingdings"/>
+        <w:rFonts w:ascii="Wingdings" w:hAnsi="Wingdings" w:hint="default"/>
       </w:rPr>
     </w:lvl>
     <w:lvl w:ilvl="6" w:tplc="B36CDE00">
@@ -7664,7 +7393,7 @@
         <w:ind w:left="5040" w:hanging="360"/>
       </w:pPr>
       <w:rPr>
-        <w:rFonts w:hint="default" w:ascii="Symbol" w:hAnsi="Symbol"/>
+        <w:rFonts w:ascii="Symbol" w:hAnsi="Symbol" w:hint="default"/>
       </w:rPr>
     </w:lvl>
     <w:lvl w:ilvl="7" w:tplc="5866BEF2">
@@ -7676,7 +7405,7 @@
         <w:ind w:left="5760" w:hanging="360"/>
       </w:pPr>
       <w:rPr>
-        <w:rFonts w:hint="default" w:ascii="Courier New" w:hAnsi="Courier New"/>
+        <w:rFonts w:ascii="Courier New" w:hAnsi="Courier New" w:hint="default"/>
       </w:rPr>
     </w:lvl>
     <w:lvl w:ilvl="8" w:tplc="D934574C">
@@ -7688,7 +7417,7 @@
         <w:ind w:left="6480" w:hanging="360"/>
       </w:pPr>
       <w:rPr>
-        <w:rFonts w:hint="default" w:ascii="Wingdings" w:hAnsi="Wingdings"/>
+        <w:rFonts w:ascii="Wingdings" w:hAnsi="Wingdings" w:hint="default"/>
       </w:rPr>
     </w:lvl>
   </w:abstractNum>
@@ -7705,7 +7434,7 @@
         <w:ind w:left="720" w:hanging="360"/>
       </w:pPr>
       <w:rPr>
-        <w:rFonts w:hint="default" w:ascii="Wingdings" w:hAnsi="Wingdings"/>
+        <w:rFonts w:ascii="Wingdings" w:hAnsi="Wingdings" w:hint="default"/>
       </w:rPr>
     </w:lvl>
     <w:lvl w:ilvl="1" w:tplc="FFDE861A">
@@ -7717,7 +7446,7 @@
         <w:ind w:left="1440" w:hanging="360"/>
       </w:pPr>
       <w:rPr>
-        <w:rFonts w:hint="default" w:ascii="Courier New" w:hAnsi="Courier New"/>
+        <w:rFonts w:ascii="Courier New" w:hAnsi="Courier New" w:hint="default"/>
       </w:rPr>
     </w:lvl>
     <w:lvl w:ilvl="2" w:tplc="3690C1DC">
@@ -7729,7 +7458,7 @@
         <w:ind w:left="2160" w:hanging="360"/>
       </w:pPr>
       <w:rPr>
-        <w:rFonts w:hint="default" w:ascii="Wingdings" w:hAnsi="Wingdings"/>
+        <w:rFonts w:ascii="Wingdings" w:hAnsi="Wingdings" w:hint="default"/>
       </w:rPr>
     </w:lvl>
     <w:lvl w:ilvl="3" w:tplc="AFACF390">
@@ -7741,7 +7470,7 @@
         <w:ind w:left="2880" w:hanging="360"/>
       </w:pPr>
       <w:rPr>
-        <w:rFonts w:hint="default" w:ascii="Symbol" w:hAnsi="Symbol"/>
+        <w:rFonts w:ascii="Symbol" w:hAnsi="Symbol" w:hint="default"/>
       </w:rPr>
     </w:lvl>
     <w:lvl w:ilvl="4" w:tplc="7A3604DA">
@@ -7753,7 +7482,7 @@
         <w:ind w:left="3600" w:hanging="360"/>
       </w:pPr>
       <w:rPr>
-        <w:rFonts w:hint="default" w:ascii="Courier New" w:hAnsi="Courier New"/>
+        <w:rFonts w:ascii="Courier New" w:hAnsi="Courier New" w:hint="default"/>
       </w:rPr>
     </w:lvl>
     <w:lvl w:ilvl="5" w:tplc="8252FA60">
@@ -7765,7 +7494,7 @@
         <w:ind w:left="4320" w:hanging="360"/>
       </w:pPr>
       <w:rPr>
-        <w:rFonts w:hint="default" w:ascii="Wingdings" w:hAnsi="Wingdings"/>
+        <w:rFonts w:ascii="Wingdings" w:hAnsi="Wingdings" w:hint="default"/>
       </w:rPr>
     </w:lvl>
     <w:lvl w:ilvl="6" w:tplc="C15ED42E">
@@ -7777,7 +7506,7 @@
         <w:ind w:left="5040" w:hanging="360"/>
       </w:pPr>
       <w:rPr>
-        <w:rFonts w:hint="default" w:ascii="Symbol" w:hAnsi="Symbol"/>
+        <w:rFonts w:ascii="Symbol" w:hAnsi="Symbol" w:hint="default"/>
       </w:rPr>
     </w:lvl>
     <w:lvl w:ilvl="7" w:tplc="8A520184">
@@ -7789,7 +7518,7 @@
         <w:ind w:left="5760" w:hanging="360"/>
       </w:pPr>
       <w:rPr>
-        <w:rFonts w:hint="default" w:ascii="Courier New" w:hAnsi="Courier New"/>
+        <w:rFonts w:ascii="Courier New" w:hAnsi="Courier New" w:hint="default"/>
       </w:rPr>
     </w:lvl>
     <w:lvl w:ilvl="8" w:tplc="7AE65CC6">
@@ -7801,7 +7530,7 @@
         <w:ind w:left="6480" w:hanging="360"/>
       </w:pPr>
       <w:rPr>
-        <w:rFonts w:hint="default" w:ascii="Wingdings" w:hAnsi="Wingdings"/>
+        <w:rFonts w:ascii="Wingdings" w:hAnsi="Wingdings" w:hint="default"/>
       </w:rPr>
     </w:lvl>
   </w:abstractNum>
@@ -7818,7 +7547,7 @@
         <w:ind w:left="720" w:hanging="360"/>
       </w:pPr>
       <w:rPr>
-        <w:rFonts w:hint="default" w:ascii="Symbol" w:hAnsi="Symbol"/>
+        <w:rFonts w:ascii="Symbol" w:hAnsi="Symbol" w:hint="default"/>
       </w:rPr>
     </w:lvl>
     <w:lvl w:ilvl="1" w:tplc="A064A578">
@@ -7830,7 +7559,7 @@
         <w:ind w:left="1440" w:hanging="360"/>
       </w:pPr>
       <w:rPr>
-        <w:rFonts w:hint="default" w:ascii="Courier New" w:hAnsi="Courier New"/>
+        <w:rFonts w:ascii="Courier New" w:hAnsi="Courier New" w:hint="default"/>
       </w:rPr>
     </w:lvl>
     <w:lvl w:ilvl="2" w:tplc="7FECE992">
@@ -7842,7 +7571,7 @@
         <w:ind w:left="2160" w:hanging="360"/>
       </w:pPr>
       <w:rPr>
-        <w:rFonts w:hint="default" w:ascii="Wingdings" w:hAnsi="Wingdings"/>
+        <w:rFonts w:ascii="Wingdings" w:hAnsi="Wingdings" w:hint="default"/>
       </w:rPr>
     </w:lvl>
     <w:lvl w:ilvl="3" w:tplc="329E4D7C">
@@ -7854,7 +7583,7 @@
         <w:ind w:left="2880" w:hanging="360"/>
       </w:pPr>
       <w:rPr>
-        <w:rFonts w:hint="default" w:ascii="Symbol" w:hAnsi="Symbol"/>
+        <w:rFonts w:ascii="Symbol" w:hAnsi="Symbol" w:hint="default"/>
       </w:rPr>
     </w:lvl>
     <w:lvl w:ilvl="4" w:tplc="F0A47CE2">
@@ -7866,7 +7595,7 @@
         <w:ind w:left="3600" w:hanging="360"/>
       </w:pPr>
       <w:rPr>
-        <w:rFonts w:hint="default" w:ascii="Courier New" w:hAnsi="Courier New"/>
+        <w:rFonts w:ascii="Courier New" w:hAnsi="Courier New" w:hint="default"/>
       </w:rPr>
     </w:lvl>
     <w:lvl w:ilvl="5" w:tplc="59348CE2">
@@ -7878,7 +7607,7 @@
         <w:ind w:left="4320" w:hanging="360"/>
       </w:pPr>
       <w:rPr>
-        <w:rFonts w:hint="default" w:ascii="Wingdings" w:hAnsi="Wingdings"/>
+        <w:rFonts w:ascii="Wingdings" w:hAnsi="Wingdings" w:hint="default"/>
       </w:rPr>
     </w:lvl>
     <w:lvl w:ilvl="6" w:tplc="2AFC5462">
@@ -7890,7 +7619,7 @@
         <w:ind w:left="5040" w:hanging="360"/>
       </w:pPr>
       <w:rPr>
-        <w:rFonts w:hint="default" w:ascii="Symbol" w:hAnsi="Symbol"/>
+        <w:rFonts w:ascii="Symbol" w:hAnsi="Symbol" w:hint="default"/>
       </w:rPr>
     </w:lvl>
     <w:lvl w:ilvl="7" w:tplc="9CEA6CAC">
@@ -7902,7 +7631,7 @@
         <w:ind w:left="5760" w:hanging="360"/>
       </w:pPr>
       <w:rPr>
-        <w:rFonts w:hint="default" w:ascii="Courier New" w:hAnsi="Courier New"/>
+        <w:rFonts w:ascii="Courier New" w:hAnsi="Courier New" w:hint="default"/>
       </w:rPr>
     </w:lvl>
     <w:lvl w:ilvl="8" w:tplc="708073F2">
@@ -7914,7 +7643,7 @@
         <w:ind w:left="6480" w:hanging="360"/>
       </w:pPr>
       <w:rPr>
-        <w:rFonts w:hint="default" w:ascii="Wingdings" w:hAnsi="Wingdings"/>
+        <w:rFonts w:ascii="Wingdings" w:hAnsi="Wingdings" w:hint="default"/>
       </w:rPr>
     </w:lvl>
   </w:abstractNum>
@@ -7931,7 +7660,7 @@
         <w:ind w:left="720" w:hanging="360"/>
       </w:pPr>
       <w:rPr>
-        <w:rFonts w:hint="default" w:ascii="Symbol" w:hAnsi="Symbol"/>
+        <w:rFonts w:ascii="Symbol" w:hAnsi="Symbol" w:hint="default"/>
       </w:rPr>
     </w:lvl>
     <w:lvl w:ilvl="1" w:tplc="0C2AED92">
@@ -7943,7 +7672,7 @@
         <w:ind w:left="1440" w:hanging="360"/>
       </w:pPr>
       <w:rPr>
-        <w:rFonts w:hint="default" w:ascii="Courier New" w:hAnsi="Courier New"/>
+        <w:rFonts w:ascii="Courier New" w:hAnsi="Courier New" w:hint="default"/>
       </w:rPr>
     </w:lvl>
     <w:lvl w:ilvl="2" w:tplc="9E76A652">
@@ -7955,7 +7684,7 @@
         <w:ind w:left="2160" w:hanging="360"/>
       </w:pPr>
       <w:rPr>
-        <w:rFonts w:hint="default" w:ascii="Wingdings" w:hAnsi="Wingdings"/>
+        <w:rFonts w:ascii="Wingdings" w:hAnsi="Wingdings" w:hint="default"/>
       </w:rPr>
     </w:lvl>
     <w:lvl w:ilvl="3" w:tplc="133433F8">
@@ -7967,7 +7696,7 @@
         <w:ind w:left="2880" w:hanging="360"/>
       </w:pPr>
       <w:rPr>
-        <w:rFonts w:hint="default" w:ascii="Symbol" w:hAnsi="Symbol"/>
+        <w:rFonts w:ascii="Symbol" w:hAnsi="Symbol" w:hint="default"/>
       </w:rPr>
     </w:lvl>
     <w:lvl w:ilvl="4" w:tplc="0D6C2D90">
@@ -7979,7 +7708,7 @@
         <w:ind w:left="3600" w:hanging="360"/>
       </w:pPr>
       <w:rPr>
-        <w:rFonts w:hint="default" w:ascii="Courier New" w:hAnsi="Courier New"/>
+        <w:rFonts w:ascii="Courier New" w:hAnsi="Courier New" w:hint="default"/>
       </w:rPr>
     </w:lvl>
     <w:lvl w:ilvl="5" w:tplc="3E48AFF4">
@@ -7991,7 +7720,7 @@
         <w:ind w:left="4320" w:hanging="360"/>
       </w:pPr>
       <w:rPr>
-        <w:rFonts w:hint="default" w:ascii="Wingdings" w:hAnsi="Wingdings"/>
+        <w:rFonts w:ascii="Wingdings" w:hAnsi="Wingdings" w:hint="default"/>
       </w:rPr>
     </w:lvl>
     <w:lvl w:ilvl="6" w:tplc="AE464F1E">
@@ -8003,7 +7732,7 @@
         <w:ind w:left="5040" w:hanging="360"/>
       </w:pPr>
       <w:rPr>
-        <w:rFonts w:hint="default" w:ascii="Symbol" w:hAnsi="Symbol"/>
+        <w:rFonts w:ascii="Symbol" w:hAnsi="Symbol" w:hint="default"/>
       </w:rPr>
     </w:lvl>
     <w:lvl w:ilvl="7" w:tplc="AF98D438">
@@ -8015,7 +7744,7 @@
         <w:ind w:left="5760" w:hanging="360"/>
       </w:pPr>
       <w:rPr>
-        <w:rFonts w:hint="default" w:ascii="Courier New" w:hAnsi="Courier New"/>
+        <w:rFonts w:ascii="Courier New" w:hAnsi="Courier New" w:hint="default"/>
       </w:rPr>
     </w:lvl>
     <w:lvl w:ilvl="8" w:tplc="200A94D0">
@@ -8027,7 +7756,7 @@
         <w:ind w:left="6480" w:hanging="360"/>
       </w:pPr>
       <w:rPr>
-        <w:rFonts w:hint="default" w:ascii="Wingdings" w:hAnsi="Wingdings"/>
+        <w:rFonts w:ascii="Wingdings" w:hAnsi="Wingdings" w:hint="default"/>
       </w:rPr>
     </w:lvl>
   </w:abstractNum>
@@ -8044,7 +7773,7 @@
         <w:ind w:left="720" w:hanging="360"/>
       </w:pPr>
       <w:rPr>
-        <w:rFonts w:hint="default" w:ascii="Aptos" w:hAnsi="Aptos" w:eastAsiaTheme="minorEastAsia" w:cstheme="minorBidi"/>
+        <w:rFonts w:ascii="Aptos" w:eastAsiaTheme="minorEastAsia" w:hAnsi="Aptos" w:cstheme="minorBidi" w:hint="default"/>
       </w:rPr>
     </w:lvl>
     <w:lvl w:ilvl="1" w:tplc="08090003" w:tentative="1">
@@ -8056,7 +7785,7 @@
         <w:ind w:left="1440" w:hanging="360"/>
       </w:pPr>
       <w:rPr>
-        <w:rFonts w:hint="default" w:ascii="Courier New" w:hAnsi="Courier New" w:cs="Courier New"/>
+        <w:rFonts w:ascii="Courier New" w:hAnsi="Courier New" w:cs="Courier New" w:hint="default"/>
       </w:rPr>
     </w:lvl>
     <w:lvl w:ilvl="2" w:tplc="08090005" w:tentative="1">
@@ -8068,7 +7797,7 @@
         <w:ind w:left="2160" w:hanging="360"/>
       </w:pPr>
       <w:rPr>
-        <w:rFonts w:hint="default" w:ascii="Wingdings" w:hAnsi="Wingdings"/>
+        <w:rFonts w:ascii="Wingdings" w:hAnsi="Wingdings" w:hint="default"/>
       </w:rPr>
     </w:lvl>
     <w:lvl w:ilvl="3" w:tplc="08090001" w:tentative="1">
@@ -8080,7 +7809,7 @@
         <w:ind w:left="2880" w:hanging="360"/>
       </w:pPr>
       <w:rPr>
-        <w:rFonts w:hint="default" w:ascii="Symbol" w:hAnsi="Symbol"/>
+        <w:rFonts w:ascii="Symbol" w:hAnsi="Symbol" w:hint="default"/>
       </w:rPr>
     </w:lvl>
     <w:lvl w:ilvl="4" w:tplc="08090003" w:tentative="1">
@@ -8092,7 +7821,7 @@
         <w:ind w:left="3600" w:hanging="360"/>
       </w:pPr>
       <w:rPr>
-        <w:rFonts w:hint="default" w:ascii="Courier New" w:hAnsi="Courier New" w:cs="Courier New"/>
+        <w:rFonts w:ascii="Courier New" w:hAnsi="Courier New" w:cs="Courier New" w:hint="default"/>
       </w:rPr>
     </w:lvl>
     <w:lvl w:ilvl="5" w:tplc="08090005" w:tentative="1">
@@ -8104,7 +7833,7 @@
         <w:ind w:left="4320" w:hanging="360"/>
       </w:pPr>
       <w:rPr>
-        <w:rFonts w:hint="default" w:ascii="Wingdings" w:hAnsi="Wingdings"/>
+        <w:rFonts w:ascii="Wingdings" w:hAnsi="Wingdings" w:hint="default"/>
       </w:rPr>
     </w:lvl>
     <w:lvl w:ilvl="6" w:tplc="08090001" w:tentative="1">
@@ -8116,7 +7845,7 @@
         <w:ind w:left="5040" w:hanging="360"/>
       </w:pPr>
       <w:rPr>
-        <w:rFonts w:hint="default" w:ascii="Symbol" w:hAnsi="Symbol"/>
+        <w:rFonts w:ascii="Symbol" w:hAnsi="Symbol" w:hint="default"/>
       </w:rPr>
     </w:lvl>
     <w:lvl w:ilvl="7" w:tplc="08090003" w:tentative="1">
@@ -8128,7 +7857,7 @@
         <w:ind w:left="5760" w:hanging="360"/>
       </w:pPr>
       <w:rPr>
-        <w:rFonts w:hint="default" w:ascii="Courier New" w:hAnsi="Courier New" w:cs="Courier New"/>
+        <w:rFonts w:ascii="Courier New" w:hAnsi="Courier New" w:cs="Courier New" w:hint="default"/>
       </w:rPr>
     </w:lvl>
     <w:lvl w:ilvl="8" w:tplc="08090005" w:tentative="1">
@@ -8140,7 +7869,7 @@
         <w:ind w:left="6480" w:hanging="360"/>
       </w:pPr>
       <w:rPr>
-        <w:rFonts w:hint="default" w:ascii="Wingdings" w:hAnsi="Wingdings"/>
+        <w:rFonts w:ascii="Wingdings" w:hAnsi="Wingdings" w:hint="default"/>
       </w:rPr>
     </w:lvl>
   </w:abstractNum>
@@ -8157,7 +7886,7 @@
         <w:ind w:left="720" w:hanging="360"/>
       </w:pPr>
       <w:rPr>
-        <w:rFonts w:hint="default" w:ascii="Symbol" w:hAnsi="Symbol"/>
+        <w:rFonts w:ascii="Symbol" w:hAnsi="Symbol" w:hint="default"/>
       </w:rPr>
     </w:lvl>
     <w:lvl w:ilvl="1" w:tplc="851E6A24">
@@ -8169,7 +7898,7 @@
         <w:ind w:left="1440" w:hanging="360"/>
       </w:pPr>
       <w:rPr>
-        <w:rFonts w:hint="default" w:ascii="Courier New" w:hAnsi="Courier New"/>
+        <w:rFonts w:ascii="Courier New" w:hAnsi="Courier New" w:hint="default"/>
       </w:rPr>
     </w:lvl>
     <w:lvl w:ilvl="2" w:tplc="81287F66">
@@ -8181,7 +7910,7 @@
         <w:ind w:left="2160" w:hanging="360"/>
       </w:pPr>
       <w:rPr>
-        <w:rFonts w:hint="default" w:ascii="Wingdings" w:hAnsi="Wingdings"/>
+        <w:rFonts w:ascii="Wingdings" w:hAnsi="Wingdings" w:hint="default"/>
       </w:rPr>
     </w:lvl>
     <w:lvl w:ilvl="3" w:tplc="CEC4B806">
@@ -8193,7 +7922,7 @@
         <w:ind w:left="2880" w:hanging="360"/>
       </w:pPr>
       <w:rPr>
-        <w:rFonts w:hint="default" w:ascii="Symbol" w:hAnsi="Symbol"/>
+        <w:rFonts w:ascii="Symbol" w:hAnsi="Symbol" w:hint="default"/>
       </w:rPr>
     </w:lvl>
     <w:lvl w:ilvl="4" w:tplc="50A0710E">
@@ -8205,7 +7934,7 @@
         <w:ind w:left="3600" w:hanging="360"/>
       </w:pPr>
       <w:rPr>
-        <w:rFonts w:hint="default" w:ascii="Courier New" w:hAnsi="Courier New"/>
+        <w:rFonts w:ascii="Courier New" w:hAnsi="Courier New" w:hint="default"/>
       </w:rPr>
     </w:lvl>
     <w:lvl w:ilvl="5" w:tplc="95B49B26">
@@ -8217,7 +7946,7 @@
         <w:ind w:left="4320" w:hanging="360"/>
       </w:pPr>
       <w:rPr>
-        <w:rFonts w:hint="default" w:ascii="Wingdings" w:hAnsi="Wingdings"/>
+        <w:rFonts w:ascii="Wingdings" w:hAnsi="Wingdings" w:hint="default"/>
       </w:rPr>
     </w:lvl>
     <w:lvl w:ilvl="6" w:tplc="A2C04522">
@@ -8229,7 +7958,7 @@
         <w:ind w:left="5040" w:hanging="360"/>
       </w:pPr>
       <w:rPr>
-        <w:rFonts w:hint="default" w:ascii="Symbol" w:hAnsi="Symbol"/>
+        <w:rFonts w:ascii="Symbol" w:hAnsi="Symbol" w:hint="default"/>
       </w:rPr>
     </w:lvl>
     <w:lvl w:ilvl="7" w:tplc="8384FC8E">
@@ -8241,7 +7970,7 @@
         <w:ind w:left="5760" w:hanging="360"/>
       </w:pPr>
       <w:rPr>
-        <w:rFonts w:hint="default" w:ascii="Courier New" w:hAnsi="Courier New"/>
+        <w:rFonts w:ascii="Courier New" w:hAnsi="Courier New" w:hint="default"/>
       </w:rPr>
     </w:lvl>
     <w:lvl w:ilvl="8" w:tplc="96DA9EB0">
@@ -8253,7 +7982,7 @@
         <w:ind w:left="6480" w:hanging="360"/>
       </w:pPr>
       <w:rPr>
-        <w:rFonts w:hint="default" w:ascii="Wingdings" w:hAnsi="Wingdings"/>
+        <w:rFonts w:ascii="Wingdings" w:hAnsi="Wingdings" w:hint="default"/>
       </w:rPr>
     </w:lvl>
   </w:abstractNum>
@@ -8356,7 +8085,7 @@
         <w:ind w:left="720" w:hanging="360"/>
       </w:pPr>
       <w:rPr>
-        <w:rFonts w:hint="default" w:ascii="Symbol" w:hAnsi="Symbol"/>
+        <w:rFonts w:ascii="Symbol" w:hAnsi="Symbol" w:hint="default"/>
       </w:rPr>
     </w:lvl>
     <w:lvl w:ilvl="1" w:tplc="8CECD33E">
@@ -8368,7 +8097,7 @@
         <w:ind w:left="1440" w:hanging="360"/>
       </w:pPr>
       <w:rPr>
-        <w:rFonts w:hint="default" w:ascii="Courier New" w:hAnsi="Courier New"/>
+        <w:rFonts w:ascii="Courier New" w:hAnsi="Courier New" w:hint="default"/>
       </w:rPr>
     </w:lvl>
     <w:lvl w:ilvl="2" w:tplc="AB30E3A8">
@@ -8380,7 +8109,7 @@
         <w:ind w:left="2160" w:hanging="360"/>
       </w:pPr>
       <w:rPr>
-        <w:rFonts w:hint="default" w:ascii="Wingdings" w:hAnsi="Wingdings"/>
+        <w:rFonts w:ascii="Wingdings" w:hAnsi="Wingdings" w:hint="default"/>
       </w:rPr>
     </w:lvl>
     <w:lvl w:ilvl="3" w:tplc="27623FA4">
@@ -8392,7 +8121,7 @@
         <w:ind w:left="2880" w:hanging="360"/>
       </w:pPr>
       <w:rPr>
-        <w:rFonts w:hint="default" w:ascii="Symbol" w:hAnsi="Symbol"/>
+        <w:rFonts w:ascii="Symbol" w:hAnsi="Symbol" w:hint="default"/>
       </w:rPr>
     </w:lvl>
     <w:lvl w:ilvl="4" w:tplc="F2E86AE0">
@@ -8404,7 +8133,7 @@
         <w:ind w:left="3600" w:hanging="360"/>
       </w:pPr>
       <w:rPr>
-        <w:rFonts w:hint="default" w:ascii="Courier New" w:hAnsi="Courier New"/>
+        <w:rFonts w:ascii="Courier New" w:hAnsi="Courier New" w:hint="default"/>
       </w:rPr>
     </w:lvl>
     <w:lvl w:ilvl="5" w:tplc="82486670">
@@ -8416,7 +8145,7 @@
         <w:ind w:left="4320" w:hanging="360"/>
       </w:pPr>
       <w:rPr>
-        <w:rFonts w:hint="default" w:ascii="Wingdings" w:hAnsi="Wingdings"/>
+        <w:rFonts w:ascii="Wingdings" w:hAnsi="Wingdings" w:hint="default"/>
       </w:rPr>
     </w:lvl>
     <w:lvl w:ilvl="6" w:tplc="3F32B224">
@@ -8428,7 +8157,7 @@
         <w:ind w:left="5040" w:hanging="360"/>
       </w:pPr>
       <w:rPr>
-        <w:rFonts w:hint="default" w:ascii="Symbol" w:hAnsi="Symbol"/>
+        <w:rFonts w:ascii="Symbol" w:hAnsi="Symbol" w:hint="default"/>
       </w:rPr>
     </w:lvl>
     <w:lvl w:ilvl="7" w:tplc="AF8ABDE8">
@@ -8440,7 +8169,7 @@
         <w:ind w:left="5760" w:hanging="360"/>
       </w:pPr>
       <w:rPr>
-        <w:rFonts w:hint="default" w:ascii="Courier New" w:hAnsi="Courier New"/>
+        <w:rFonts w:ascii="Courier New" w:hAnsi="Courier New" w:hint="default"/>
       </w:rPr>
     </w:lvl>
     <w:lvl w:ilvl="8" w:tplc="1C0A01F4">
@@ -8452,7 +8181,7 @@
         <w:ind w:left="6480" w:hanging="360"/>
       </w:pPr>
       <w:rPr>
-        <w:rFonts w:hint="default" w:ascii="Wingdings" w:hAnsi="Wingdings"/>
+        <w:rFonts w:ascii="Wingdings" w:hAnsi="Wingdings" w:hint="default"/>
       </w:rPr>
     </w:lvl>
   </w:abstractNum>
@@ -8469,7 +8198,7 @@
         <w:ind w:left="720" w:hanging="360"/>
       </w:pPr>
       <w:rPr>
-        <w:rFonts w:hint="default" w:ascii="Wingdings" w:hAnsi="Wingdings"/>
+        <w:rFonts w:ascii="Wingdings" w:hAnsi="Wingdings" w:hint="default"/>
       </w:rPr>
     </w:lvl>
     <w:lvl w:ilvl="1" w:tplc="E81AD272">
@@ -8481,7 +8210,7 @@
         <w:ind w:left="1440" w:hanging="360"/>
       </w:pPr>
       <w:rPr>
-        <w:rFonts w:hint="default" w:ascii="Wingdings" w:hAnsi="Wingdings"/>
+        <w:rFonts w:ascii="Wingdings" w:hAnsi="Wingdings" w:hint="default"/>
       </w:rPr>
     </w:lvl>
     <w:lvl w:ilvl="2" w:tplc="FEEEBF16">
@@ -8493,7 +8222,7 @@
         <w:ind w:left="2160" w:hanging="360"/>
       </w:pPr>
       <w:rPr>
-        <w:rFonts w:hint="default" w:ascii="Wingdings" w:hAnsi="Wingdings"/>
+        <w:rFonts w:ascii="Wingdings" w:hAnsi="Wingdings" w:hint="default"/>
       </w:rPr>
     </w:lvl>
     <w:lvl w:ilvl="3" w:tplc="37B69F52">
@@ -8505,7 +8234,7 @@
         <w:ind w:left="2880" w:hanging="360"/>
       </w:pPr>
       <w:rPr>
-        <w:rFonts w:hint="default" w:ascii="Symbol" w:hAnsi="Symbol"/>
+        <w:rFonts w:ascii="Symbol" w:hAnsi="Symbol" w:hint="default"/>
       </w:rPr>
     </w:lvl>
     <w:lvl w:ilvl="4" w:tplc="810C1D44">
@@ -8517,7 +8246,7 @@
         <w:ind w:left="3600" w:hanging="360"/>
       </w:pPr>
       <w:rPr>
-        <w:rFonts w:hint="default" w:ascii="Courier New" w:hAnsi="Courier New"/>
+        <w:rFonts w:ascii="Courier New" w:hAnsi="Courier New" w:hint="default"/>
       </w:rPr>
     </w:lvl>
     <w:lvl w:ilvl="5" w:tplc="129E88CA">
@@ -8529,7 +8258,7 @@
         <w:ind w:left="4320" w:hanging="360"/>
       </w:pPr>
       <w:rPr>
-        <w:rFonts w:hint="default" w:ascii="Wingdings" w:hAnsi="Wingdings"/>
+        <w:rFonts w:ascii="Wingdings" w:hAnsi="Wingdings" w:hint="default"/>
       </w:rPr>
     </w:lvl>
     <w:lvl w:ilvl="6" w:tplc="2D6CF1F4">
@@ -8541,7 +8270,7 @@
         <w:ind w:left="5040" w:hanging="360"/>
       </w:pPr>
       <w:rPr>
-        <w:rFonts w:hint="default" w:ascii="Symbol" w:hAnsi="Symbol"/>
+        <w:rFonts w:ascii="Symbol" w:hAnsi="Symbol" w:hint="default"/>
       </w:rPr>
     </w:lvl>
     <w:lvl w:ilvl="7" w:tplc="BDC23A9A">
@@ -8553,7 +8282,7 @@
         <w:ind w:left="5760" w:hanging="360"/>
       </w:pPr>
       <w:rPr>
-        <w:rFonts w:hint="default" w:ascii="Courier New" w:hAnsi="Courier New"/>
+        <w:rFonts w:ascii="Courier New" w:hAnsi="Courier New" w:hint="default"/>
       </w:rPr>
     </w:lvl>
     <w:lvl w:ilvl="8" w:tplc="92D0DEEE">
@@ -8565,7 +8294,7 @@
         <w:ind w:left="6480" w:hanging="360"/>
       </w:pPr>
       <w:rPr>
-        <w:rFonts w:hint="default" w:ascii="Wingdings" w:hAnsi="Wingdings"/>
+        <w:rFonts w:ascii="Wingdings" w:hAnsi="Wingdings" w:hint="default"/>
       </w:rPr>
     </w:lvl>
   </w:abstractNum>
@@ -8582,7 +8311,7 @@
         <w:ind w:left="720" w:hanging="360"/>
       </w:pPr>
       <w:rPr>
-        <w:rFonts w:hint="default" w:ascii="Symbol" w:hAnsi="Symbol"/>
+        <w:rFonts w:ascii="Symbol" w:hAnsi="Symbol" w:hint="default"/>
       </w:rPr>
     </w:lvl>
     <w:lvl w:ilvl="1" w:tplc="9CFABEBC">
@@ -8594,7 +8323,7 @@
         <w:ind w:left="1440" w:hanging="360"/>
       </w:pPr>
       <w:rPr>
-        <w:rFonts w:hint="default" w:ascii="Courier New" w:hAnsi="Courier New"/>
+        <w:rFonts w:ascii="Courier New" w:hAnsi="Courier New" w:hint="default"/>
       </w:rPr>
     </w:lvl>
     <w:lvl w:ilvl="2" w:tplc="CCF4207C">
@@ -8606,7 +8335,7 @@
         <w:ind w:left="2160" w:hanging="360"/>
       </w:pPr>
       <w:rPr>
-        <w:rFonts w:hint="default" w:ascii="Wingdings" w:hAnsi="Wingdings"/>
+        <w:rFonts w:ascii="Wingdings" w:hAnsi="Wingdings" w:hint="default"/>
       </w:rPr>
     </w:lvl>
     <w:lvl w:ilvl="3" w:tplc="9FF050E6">
@@ -8618,7 +8347,7 @@
         <w:ind w:left="2880" w:hanging="360"/>
       </w:pPr>
       <w:rPr>
-        <w:rFonts w:hint="default" w:ascii="Symbol" w:hAnsi="Symbol"/>
+        <w:rFonts w:ascii="Symbol" w:hAnsi="Symbol" w:hint="default"/>
       </w:rPr>
     </w:lvl>
     <w:lvl w:ilvl="4" w:tplc="DB82AC5A">
@@ -8630,7 +8359,7 @@
         <w:ind w:left="3600" w:hanging="360"/>
       </w:pPr>
       <w:rPr>
-        <w:rFonts w:hint="default" w:ascii="Courier New" w:hAnsi="Courier New"/>
+        <w:rFonts w:ascii="Courier New" w:hAnsi="Courier New" w:hint="default"/>
       </w:rPr>
     </w:lvl>
     <w:lvl w:ilvl="5" w:tplc="9A8EA76C">
@@ -8642,7 +8371,7 @@
         <w:ind w:left="4320" w:hanging="360"/>
       </w:pPr>
       <w:rPr>
-        <w:rFonts w:hint="default" w:ascii="Wingdings" w:hAnsi="Wingdings"/>
+        <w:rFonts w:ascii="Wingdings" w:hAnsi="Wingdings" w:hint="default"/>
       </w:rPr>
     </w:lvl>
     <w:lvl w:ilvl="6" w:tplc="4678DAB8">
@@ -8654,7 +8383,7 @@
         <w:ind w:left="5040" w:hanging="360"/>
       </w:pPr>
       <w:rPr>
-        <w:rFonts w:hint="default" w:ascii="Symbol" w:hAnsi="Symbol"/>
+        <w:rFonts w:ascii="Symbol" w:hAnsi="Symbol" w:hint="default"/>
       </w:rPr>
     </w:lvl>
     <w:lvl w:ilvl="7" w:tplc="76B80B5A">
@@ -8666,7 +8395,7 @@
         <w:ind w:left="5760" w:hanging="360"/>
       </w:pPr>
       <w:rPr>
-        <w:rFonts w:hint="default" w:ascii="Courier New" w:hAnsi="Courier New"/>
+        <w:rFonts w:ascii="Courier New" w:hAnsi="Courier New" w:hint="default"/>
       </w:rPr>
     </w:lvl>
     <w:lvl w:ilvl="8" w:tplc="F7A6484A">
@@ -8678,7 +8407,7 @@
         <w:ind w:left="6480" w:hanging="360"/>
       </w:pPr>
       <w:rPr>
-        <w:rFonts w:hint="default" w:ascii="Wingdings" w:hAnsi="Wingdings"/>
+        <w:rFonts w:ascii="Wingdings" w:hAnsi="Wingdings" w:hint="default"/>
       </w:rPr>
     </w:lvl>
   </w:abstractNum>
@@ -8695,7 +8424,7 @@
         <w:ind w:left="720" w:hanging="360"/>
       </w:pPr>
       <w:rPr>
-        <w:rFonts w:hint="default" w:ascii="Aptos" w:hAnsi="Aptos" w:eastAsiaTheme="minorEastAsia" w:cstheme="minorBidi"/>
+        <w:rFonts w:ascii="Aptos" w:eastAsiaTheme="minorEastAsia" w:hAnsi="Aptos" w:cstheme="minorBidi" w:hint="default"/>
       </w:rPr>
     </w:lvl>
     <w:lvl w:ilvl="1" w:tplc="08090003">
@@ -8707,7 +8436,7 @@
         <w:ind w:left="1440" w:hanging="360"/>
       </w:pPr>
       <w:rPr>
-        <w:rFonts w:hint="default" w:ascii="Courier New" w:hAnsi="Courier New" w:cs="Courier New"/>
+        <w:rFonts w:ascii="Courier New" w:hAnsi="Courier New" w:cs="Courier New" w:hint="default"/>
       </w:rPr>
     </w:lvl>
     <w:lvl w:ilvl="2" w:tplc="08090005" w:tentative="1">
@@ -8719,7 +8448,7 @@
         <w:ind w:left="2160" w:hanging="360"/>
       </w:pPr>
       <w:rPr>
-        <w:rFonts w:hint="default" w:ascii="Wingdings" w:hAnsi="Wingdings"/>
+        <w:rFonts w:ascii="Wingdings" w:hAnsi="Wingdings" w:hint="default"/>
       </w:rPr>
     </w:lvl>
     <w:lvl w:ilvl="3" w:tplc="08090001" w:tentative="1">
@@ -8731,7 +8460,7 @@
         <w:ind w:left="2880" w:hanging="360"/>
       </w:pPr>
       <w:rPr>
-        <w:rFonts w:hint="default" w:ascii="Symbol" w:hAnsi="Symbol"/>
+        <w:rFonts w:ascii="Symbol" w:hAnsi="Symbol" w:hint="default"/>
       </w:rPr>
     </w:lvl>
     <w:lvl w:ilvl="4" w:tplc="08090003" w:tentative="1">
@@ -8743,7 +8472,7 @@
         <w:ind w:left="3600" w:hanging="360"/>
       </w:pPr>
       <w:rPr>
-        <w:rFonts w:hint="default" w:ascii="Courier New" w:hAnsi="Courier New" w:cs="Courier New"/>
+        <w:rFonts w:ascii="Courier New" w:hAnsi="Courier New" w:cs="Courier New" w:hint="default"/>
       </w:rPr>
     </w:lvl>
     <w:lvl w:ilvl="5" w:tplc="08090005" w:tentative="1">
@@ -8755,7 +8484,7 @@
         <w:ind w:left="4320" w:hanging="360"/>
       </w:pPr>
       <w:rPr>
-        <w:rFonts w:hint="default" w:ascii="Wingdings" w:hAnsi="Wingdings"/>
+        <w:rFonts w:ascii="Wingdings" w:hAnsi="Wingdings" w:hint="default"/>
       </w:rPr>
     </w:lvl>
     <w:lvl w:ilvl="6" w:tplc="08090001" w:tentative="1">
@@ -8767,7 +8496,7 @@
         <w:ind w:left="5040" w:hanging="360"/>
       </w:pPr>
       <w:rPr>
-        <w:rFonts w:hint="default" w:ascii="Symbol" w:hAnsi="Symbol"/>
+        <w:rFonts w:ascii="Symbol" w:hAnsi="Symbol" w:hint="default"/>
       </w:rPr>
     </w:lvl>
     <w:lvl w:ilvl="7" w:tplc="08090003" w:tentative="1">
@@ -8779,7 +8508,7 @@
         <w:ind w:left="5760" w:hanging="360"/>
       </w:pPr>
       <w:rPr>
-        <w:rFonts w:hint="default" w:ascii="Courier New" w:hAnsi="Courier New" w:cs="Courier New"/>
+        <w:rFonts w:ascii="Courier New" w:hAnsi="Courier New" w:cs="Courier New" w:hint="default"/>
       </w:rPr>
     </w:lvl>
     <w:lvl w:ilvl="8" w:tplc="08090005" w:tentative="1">
@@ -8791,7 +8520,7 @@
         <w:ind w:left="6480" w:hanging="360"/>
       </w:pPr>
       <w:rPr>
-        <w:rFonts w:hint="default" w:ascii="Wingdings" w:hAnsi="Wingdings"/>
+        <w:rFonts w:ascii="Wingdings" w:hAnsi="Wingdings" w:hint="default"/>
       </w:rPr>
     </w:lvl>
   </w:abstractNum>
@@ -8894,7 +8623,7 @@
         <w:ind w:left="720" w:hanging="360"/>
       </w:pPr>
       <w:rPr>
-        <w:rFonts w:hint="default" w:ascii="Symbol" w:hAnsi="Symbol"/>
+        <w:rFonts w:ascii="Symbol" w:hAnsi="Symbol" w:hint="default"/>
       </w:rPr>
     </w:lvl>
     <w:lvl w:ilvl="1" w:tplc="611E344A">
@@ -8906,7 +8635,7 @@
         <w:ind w:left="1440" w:hanging="360"/>
       </w:pPr>
       <w:rPr>
-        <w:rFonts w:hint="default" w:ascii="Courier New" w:hAnsi="Courier New"/>
+        <w:rFonts w:ascii="Courier New" w:hAnsi="Courier New" w:hint="default"/>
       </w:rPr>
     </w:lvl>
     <w:lvl w:ilvl="2" w:tplc="60F060D0">
@@ -8918,7 +8647,7 @@
         <w:ind w:left="2160" w:hanging="360"/>
       </w:pPr>
       <w:rPr>
-        <w:rFonts w:hint="default" w:ascii="Wingdings" w:hAnsi="Wingdings"/>
+        <w:rFonts w:ascii="Wingdings" w:hAnsi="Wingdings" w:hint="default"/>
       </w:rPr>
     </w:lvl>
     <w:lvl w:ilvl="3" w:tplc="A748FE90">
@@ -8930,7 +8659,7 @@
         <w:ind w:left="2880" w:hanging="360"/>
       </w:pPr>
       <w:rPr>
-        <w:rFonts w:hint="default" w:ascii="Symbol" w:hAnsi="Symbol"/>
+        <w:rFonts w:ascii="Symbol" w:hAnsi="Symbol" w:hint="default"/>
       </w:rPr>
     </w:lvl>
     <w:lvl w:ilvl="4" w:tplc="6DD4FB8C">
@@ -8942,7 +8671,7 @@
         <w:ind w:left="3600" w:hanging="360"/>
       </w:pPr>
       <w:rPr>
-        <w:rFonts w:hint="default" w:ascii="Courier New" w:hAnsi="Courier New"/>
+        <w:rFonts w:ascii="Courier New" w:hAnsi="Courier New" w:hint="default"/>
       </w:rPr>
     </w:lvl>
     <w:lvl w:ilvl="5" w:tplc="EAD6D2E8">
@@ -8954,7 +8683,7 @@
         <w:ind w:left="4320" w:hanging="360"/>
       </w:pPr>
       <w:rPr>
-        <w:rFonts w:hint="default" w:ascii="Wingdings" w:hAnsi="Wingdings"/>
+        <w:rFonts w:ascii="Wingdings" w:hAnsi="Wingdings" w:hint="default"/>
       </w:rPr>
     </w:lvl>
     <w:lvl w:ilvl="6" w:tplc="C0064D0C">
@@ -8966,7 +8695,7 @@
         <w:ind w:left="5040" w:hanging="360"/>
       </w:pPr>
       <w:rPr>
-        <w:rFonts w:hint="default" w:ascii="Symbol" w:hAnsi="Symbol"/>
+        <w:rFonts w:ascii="Symbol" w:hAnsi="Symbol" w:hint="default"/>
       </w:rPr>
     </w:lvl>
     <w:lvl w:ilvl="7" w:tplc="1FD8F67A">
@@ -8978,7 +8707,7 @@
         <w:ind w:left="5760" w:hanging="360"/>
       </w:pPr>
       <w:rPr>
-        <w:rFonts w:hint="default" w:ascii="Courier New" w:hAnsi="Courier New"/>
+        <w:rFonts w:ascii="Courier New" w:hAnsi="Courier New" w:hint="default"/>
       </w:rPr>
     </w:lvl>
     <w:lvl w:ilvl="8" w:tplc="5F664F2C">
@@ -8990,7 +8719,7 @@
         <w:ind w:left="6480" w:hanging="360"/>
       </w:pPr>
       <w:rPr>
-        <w:rFonts w:hint="default" w:ascii="Wingdings" w:hAnsi="Wingdings"/>
+        <w:rFonts w:ascii="Wingdings" w:hAnsi="Wingdings" w:hint="default"/>
       </w:rPr>
     </w:lvl>
   </w:abstractNum>
@@ -9007,7 +8736,7 @@
         <w:ind w:left="720" w:hanging="360"/>
       </w:pPr>
       <w:rPr>
-        <w:rFonts w:hint="default" w:ascii="Wingdings" w:hAnsi="Wingdings"/>
+        <w:rFonts w:ascii="Wingdings" w:hAnsi="Wingdings" w:hint="default"/>
       </w:rPr>
     </w:lvl>
     <w:lvl w:ilvl="1" w:tplc="870C4BE2">
@@ -9019,7 +8748,7 @@
         <w:ind w:left="1440" w:hanging="360"/>
       </w:pPr>
       <w:rPr>
-        <w:rFonts w:hint="default" w:ascii="Courier New" w:hAnsi="Courier New"/>
+        <w:rFonts w:ascii="Courier New" w:hAnsi="Courier New" w:hint="default"/>
       </w:rPr>
     </w:lvl>
     <w:lvl w:ilvl="2" w:tplc="A7E0DC60">
@@ -9031,7 +8760,7 @@
         <w:ind w:left="2160" w:hanging="360"/>
       </w:pPr>
       <w:rPr>
-        <w:rFonts w:hint="default" w:ascii="Wingdings" w:hAnsi="Wingdings"/>
+        <w:rFonts w:ascii="Wingdings" w:hAnsi="Wingdings" w:hint="default"/>
       </w:rPr>
     </w:lvl>
     <w:lvl w:ilvl="3" w:tplc="EFDC718E">
@@ -9043,7 +8772,7 @@
         <w:ind w:left="2880" w:hanging="360"/>
       </w:pPr>
       <w:rPr>
-        <w:rFonts w:hint="default" w:ascii="Symbol" w:hAnsi="Symbol"/>
+        <w:rFonts w:ascii="Symbol" w:hAnsi="Symbol" w:hint="default"/>
       </w:rPr>
     </w:lvl>
     <w:lvl w:ilvl="4" w:tplc="D69CC19A">
@@ -9055,7 +8784,7 @@
         <w:ind w:left="3600" w:hanging="360"/>
       </w:pPr>
       <w:rPr>
-        <w:rFonts w:hint="default" w:ascii="Courier New" w:hAnsi="Courier New"/>
+        <w:rFonts w:ascii="Courier New" w:hAnsi="Courier New" w:hint="default"/>
       </w:rPr>
     </w:lvl>
     <w:lvl w:ilvl="5" w:tplc="C280438A">
@@ -9067,7 +8796,7 @@
         <w:ind w:left="4320" w:hanging="360"/>
       </w:pPr>
       <w:rPr>
-        <w:rFonts w:hint="default" w:ascii="Wingdings" w:hAnsi="Wingdings"/>
+        <w:rFonts w:ascii="Wingdings" w:hAnsi="Wingdings" w:hint="default"/>
       </w:rPr>
     </w:lvl>
     <w:lvl w:ilvl="6" w:tplc="7BC0F1F6">
@@ -9079,7 +8808,7 @@
         <w:ind w:left="5040" w:hanging="360"/>
       </w:pPr>
       <w:rPr>
-        <w:rFonts w:hint="default" w:ascii="Symbol" w:hAnsi="Symbol"/>
+        <w:rFonts w:ascii="Symbol" w:hAnsi="Symbol" w:hint="default"/>
       </w:rPr>
     </w:lvl>
     <w:lvl w:ilvl="7" w:tplc="1312EE5A">
@@ -9091,7 +8820,7 @@
         <w:ind w:left="5760" w:hanging="360"/>
       </w:pPr>
       <w:rPr>
-        <w:rFonts w:hint="default" w:ascii="Courier New" w:hAnsi="Courier New"/>
+        <w:rFonts w:ascii="Courier New" w:hAnsi="Courier New" w:hint="default"/>
       </w:rPr>
     </w:lvl>
     <w:lvl w:ilvl="8" w:tplc="B2A4F04A">
@@ -9103,7 +8832,7 @@
         <w:ind w:left="6480" w:hanging="360"/>
       </w:pPr>
       <w:rPr>
-        <w:rFonts w:hint="default" w:ascii="Wingdings" w:hAnsi="Wingdings"/>
+        <w:rFonts w:ascii="Wingdings" w:hAnsi="Wingdings" w:hint="default"/>
       </w:rPr>
     </w:lvl>
   </w:abstractNum>
@@ -9120,7 +8849,7 @@
         <w:ind w:left="720" w:hanging="360"/>
       </w:pPr>
       <w:rPr>
-        <w:rFonts w:hint="default" w:ascii="Wingdings" w:hAnsi="Wingdings"/>
+        <w:rFonts w:ascii="Wingdings" w:hAnsi="Wingdings" w:hint="default"/>
       </w:rPr>
     </w:lvl>
     <w:lvl w:ilvl="1" w:tplc="359E37B6">
@@ -9132,7 +8861,7 @@
         <w:ind w:left="1440" w:hanging="360"/>
       </w:pPr>
       <w:rPr>
-        <w:rFonts w:hint="default" w:ascii="Courier New" w:hAnsi="Courier New"/>
+        <w:rFonts w:ascii="Courier New" w:hAnsi="Courier New" w:hint="default"/>
       </w:rPr>
     </w:lvl>
     <w:lvl w:ilvl="2" w:tplc="BB7C3540">
@@ -9144,7 +8873,7 @@
         <w:ind w:left="2160" w:hanging="360"/>
       </w:pPr>
       <w:rPr>
-        <w:rFonts w:hint="default" w:ascii="Wingdings" w:hAnsi="Wingdings"/>
+        <w:rFonts w:ascii="Wingdings" w:hAnsi="Wingdings" w:hint="default"/>
       </w:rPr>
     </w:lvl>
     <w:lvl w:ilvl="3" w:tplc="3286B174">
@@ -9156,7 +8885,7 @@
         <w:ind w:left="2880" w:hanging="360"/>
       </w:pPr>
       <w:rPr>
-        <w:rFonts w:hint="default" w:ascii="Symbol" w:hAnsi="Symbol"/>
+        <w:rFonts w:ascii="Symbol" w:hAnsi="Symbol" w:hint="default"/>
       </w:rPr>
     </w:lvl>
     <w:lvl w:ilvl="4" w:tplc="33140B8E">
@@ -9168,7 +8897,7 @@
         <w:ind w:left="3600" w:hanging="360"/>
       </w:pPr>
       <w:rPr>
-        <w:rFonts w:hint="default" w:ascii="Courier New" w:hAnsi="Courier New"/>
+        <w:rFonts w:ascii="Courier New" w:hAnsi="Courier New" w:hint="default"/>
       </w:rPr>
     </w:lvl>
     <w:lvl w:ilvl="5" w:tplc="ABE028AA">
@@ -9180,7 +8909,7 @@
         <w:ind w:left="4320" w:hanging="360"/>
       </w:pPr>
       <w:rPr>
-        <w:rFonts w:hint="default" w:ascii="Wingdings" w:hAnsi="Wingdings"/>
+        <w:rFonts w:ascii="Wingdings" w:hAnsi="Wingdings" w:hint="default"/>
       </w:rPr>
     </w:lvl>
     <w:lvl w:ilvl="6" w:tplc="706AEBC2">
@@ -9192,7 +8921,7 @@
         <w:ind w:left="5040" w:hanging="360"/>
       </w:pPr>
       <w:rPr>
-        <w:rFonts w:hint="default" w:ascii="Symbol" w:hAnsi="Symbol"/>
+        <w:rFonts w:ascii="Symbol" w:hAnsi="Symbol" w:hint="default"/>
       </w:rPr>
     </w:lvl>
     <w:lvl w:ilvl="7" w:tplc="2B4C7D82">
@@ -9204,7 +8933,7 @@
         <w:ind w:left="5760" w:hanging="360"/>
       </w:pPr>
       <w:rPr>
-        <w:rFonts w:hint="default" w:ascii="Courier New" w:hAnsi="Courier New"/>
+        <w:rFonts w:ascii="Courier New" w:hAnsi="Courier New" w:hint="default"/>
       </w:rPr>
     </w:lvl>
     <w:lvl w:ilvl="8" w:tplc="6012231A">
@@ -9216,7 +8945,7 @@
         <w:ind w:left="6480" w:hanging="360"/>
       </w:pPr>
       <w:rPr>
-        <w:rFonts w:hint="default" w:ascii="Wingdings" w:hAnsi="Wingdings"/>
+        <w:rFonts w:ascii="Wingdings" w:hAnsi="Wingdings" w:hint="default"/>
       </w:rPr>
     </w:lvl>
   </w:abstractNum>
@@ -9233,7 +8962,7 @@
         <w:ind w:left="720" w:hanging="360"/>
       </w:pPr>
       <w:rPr>
-        <w:rFonts w:hint="default" w:ascii="Symbol" w:hAnsi="Symbol"/>
+        <w:rFonts w:ascii="Symbol" w:hAnsi="Symbol" w:hint="default"/>
       </w:rPr>
     </w:lvl>
     <w:lvl w:ilvl="1" w:tplc="C548F850">
@@ -9245,7 +8974,7 @@
         <w:ind w:left="1440" w:hanging="360"/>
       </w:pPr>
       <w:rPr>
-        <w:rFonts w:hint="default" w:ascii="Courier New" w:hAnsi="Courier New"/>
+        <w:rFonts w:ascii="Courier New" w:hAnsi="Courier New" w:hint="default"/>
       </w:rPr>
     </w:lvl>
     <w:lvl w:ilvl="2" w:tplc="B10809C8">
@@ -9257,7 +8986,7 @@
         <w:ind w:left="2160" w:hanging="360"/>
       </w:pPr>
       <w:rPr>
-        <w:rFonts w:hint="default" w:ascii="Wingdings" w:hAnsi="Wingdings"/>
+        <w:rFonts w:ascii="Wingdings" w:hAnsi="Wingdings" w:hint="default"/>
       </w:rPr>
     </w:lvl>
     <w:lvl w:ilvl="3" w:tplc="BE9AA300">
@@ -9269,7 +8998,7 @@
         <w:ind w:left="2880" w:hanging="360"/>
       </w:pPr>
       <w:rPr>
-        <w:rFonts w:hint="default" w:ascii="Symbol" w:hAnsi="Symbol"/>
+        <w:rFonts w:ascii="Symbol" w:hAnsi="Symbol" w:hint="default"/>
       </w:rPr>
     </w:lvl>
     <w:lvl w:ilvl="4" w:tplc="D3A29244">
@@ -9281,7 +9010,7 @@
         <w:ind w:left="3600" w:hanging="360"/>
       </w:pPr>
       <w:rPr>
-        <w:rFonts w:hint="default" w:ascii="Courier New" w:hAnsi="Courier New"/>
+        <w:rFonts w:ascii="Courier New" w:hAnsi="Courier New" w:hint="default"/>
       </w:rPr>
     </w:lvl>
     <w:lvl w:ilvl="5" w:tplc="E73A3D30">
@@ -9293,7 +9022,7 @@
         <w:ind w:left="4320" w:hanging="360"/>
       </w:pPr>
       <w:rPr>
-        <w:rFonts w:hint="default" w:ascii="Wingdings" w:hAnsi="Wingdings"/>
+        <w:rFonts w:ascii="Wingdings" w:hAnsi="Wingdings" w:hint="default"/>
       </w:rPr>
     </w:lvl>
     <w:lvl w:ilvl="6" w:tplc="C5BC3EC8">
@@ -9305,7 +9034,7 @@
         <w:ind w:left="5040" w:hanging="360"/>
       </w:pPr>
       <w:rPr>
-        <w:rFonts w:hint="default" w:ascii="Symbol" w:hAnsi="Symbol"/>
+        <w:rFonts w:ascii="Symbol" w:hAnsi="Symbol" w:hint="default"/>
       </w:rPr>
     </w:lvl>
     <w:lvl w:ilvl="7" w:tplc="D0C0EA26">
@@ -9317,7 +9046,7 @@
         <w:ind w:left="5760" w:hanging="360"/>
       </w:pPr>
       <w:rPr>
-        <w:rFonts w:hint="default" w:ascii="Courier New" w:hAnsi="Courier New"/>
+        <w:rFonts w:ascii="Courier New" w:hAnsi="Courier New" w:hint="default"/>
       </w:rPr>
     </w:lvl>
     <w:lvl w:ilvl="8" w:tplc="702E13FC">
@@ -9329,7 +9058,7 @@
         <w:ind w:left="6480" w:hanging="360"/>
       </w:pPr>
       <w:rPr>
-        <w:rFonts w:hint="default" w:ascii="Wingdings" w:hAnsi="Wingdings"/>
+        <w:rFonts w:ascii="Wingdings" w:hAnsi="Wingdings" w:hint="default"/>
       </w:rPr>
     </w:lvl>
   </w:abstractNum>
@@ -9346,7 +9075,7 @@
         <w:ind w:left="720" w:hanging="360"/>
       </w:pPr>
       <w:rPr>
-        <w:rFonts w:hint="default" w:ascii="Symbol" w:hAnsi="Symbol"/>
+        <w:rFonts w:ascii="Symbol" w:hAnsi="Symbol" w:hint="default"/>
       </w:rPr>
     </w:lvl>
     <w:lvl w:ilvl="1" w:tplc="8C946A6A">
@@ -9358,7 +9087,7 @@
         <w:ind w:left="1440" w:hanging="360"/>
       </w:pPr>
       <w:rPr>
-        <w:rFonts w:hint="default" w:ascii="Courier New" w:hAnsi="Courier New"/>
+        <w:rFonts w:ascii="Courier New" w:hAnsi="Courier New" w:hint="default"/>
       </w:rPr>
     </w:lvl>
     <w:lvl w:ilvl="2" w:tplc="FC90A430">
@@ -9370,7 +9099,7 @@
         <w:ind w:left="2160" w:hanging="360"/>
       </w:pPr>
       <w:rPr>
-        <w:rFonts w:hint="default" w:ascii="Wingdings" w:hAnsi="Wingdings"/>
+        <w:rFonts w:ascii="Wingdings" w:hAnsi="Wingdings" w:hint="default"/>
       </w:rPr>
     </w:lvl>
     <w:lvl w:ilvl="3" w:tplc="3B84BAFA">
@@ -9382,7 +9111,7 @@
         <w:ind w:left="2880" w:hanging="360"/>
       </w:pPr>
       <w:rPr>
-        <w:rFonts w:hint="default" w:ascii="Symbol" w:hAnsi="Symbol"/>
+        <w:rFonts w:ascii="Symbol" w:hAnsi="Symbol" w:hint="default"/>
       </w:rPr>
     </w:lvl>
     <w:lvl w:ilvl="4" w:tplc="C02021EE">
@@ -9394,7 +9123,7 @@
         <w:ind w:left="3600" w:hanging="360"/>
       </w:pPr>
       <w:rPr>
-        <w:rFonts w:hint="default" w:ascii="Courier New" w:hAnsi="Courier New"/>
+        <w:rFonts w:ascii="Courier New" w:hAnsi="Courier New" w:hint="default"/>
       </w:rPr>
     </w:lvl>
     <w:lvl w:ilvl="5" w:tplc="125A8160">
@@ -9406,7 +9135,7 @@
         <w:ind w:left="4320" w:hanging="360"/>
       </w:pPr>
       <w:rPr>
-        <w:rFonts w:hint="default" w:ascii="Wingdings" w:hAnsi="Wingdings"/>
+        <w:rFonts w:ascii="Wingdings" w:hAnsi="Wingdings" w:hint="default"/>
       </w:rPr>
     </w:lvl>
     <w:lvl w:ilvl="6" w:tplc="C434905E">
@@ -9418,7 +9147,7 @@
         <w:ind w:left="5040" w:hanging="360"/>
       </w:pPr>
       <w:rPr>
-        <w:rFonts w:hint="default" w:ascii="Symbol" w:hAnsi="Symbol"/>
+        <w:rFonts w:ascii="Symbol" w:hAnsi="Symbol" w:hint="default"/>
       </w:rPr>
     </w:lvl>
     <w:lvl w:ilvl="7" w:tplc="08E48682">
@@ -9430,7 +9159,7 @@
         <w:ind w:left="5760" w:hanging="360"/>
       </w:pPr>
       <w:rPr>
-        <w:rFonts w:hint="default" w:ascii="Courier New" w:hAnsi="Courier New"/>
+        <w:rFonts w:ascii="Courier New" w:hAnsi="Courier New" w:hint="default"/>
       </w:rPr>
     </w:lvl>
     <w:lvl w:ilvl="8" w:tplc="88801A96">
@@ -9442,7 +9171,7 @@
         <w:ind w:left="6480" w:hanging="360"/>
       </w:pPr>
       <w:rPr>
-        <w:rFonts w:hint="default" w:ascii="Wingdings" w:hAnsi="Wingdings"/>
+        <w:rFonts w:ascii="Wingdings" w:hAnsi="Wingdings" w:hint="default"/>
       </w:rPr>
     </w:lvl>
   </w:abstractNum>
@@ -9545,7 +9274,7 @@
         <w:ind w:left="720" w:hanging="360"/>
       </w:pPr>
       <w:rPr>
-        <w:rFonts w:hint="default" w:ascii="Symbol" w:hAnsi="Symbol"/>
+        <w:rFonts w:ascii="Symbol" w:hAnsi="Symbol" w:hint="default"/>
       </w:rPr>
     </w:lvl>
     <w:lvl w:ilvl="1" w:tplc="8A5EDEEE">
@@ -9557,7 +9286,7 @@
         <w:ind w:left="1440" w:hanging="360"/>
       </w:pPr>
       <w:rPr>
-        <w:rFonts w:hint="default" w:ascii="Courier New" w:hAnsi="Courier New"/>
+        <w:rFonts w:ascii="Courier New" w:hAnsi="Courier New" w:hint="default"/>
       </w:rPr>
     </w:lvl>
     <w:lvl w:ilvl="2" w:tplc="E29ABB42">
@@ -9569,7 +9298,7 @@
         <w:ind w:left="2160" w:hanging="360"/>
       </w:pPr>
       <w:rPr>
-        <w:rFonts w:hint="default" w:ascii="Wingdings" w:hAnsi="Wingdings"/>
+        <w:rFonts w:ascii="Wingdings" w:hAnsi="Wingdings" w:hint="default"/>
       </w:rPr>
     </w:lvl>
     <w:lvl w:ilvl="3" w:tplc="7858507E">
@@ -9581,7 +9310,7 @@
         <w:ind w:left="2880" w:hanging="360"/>
       </w:pPr>
       <w:rPr>
-        <w:rFonts w:hint="default" w:ascii="Symbol" w:hAnsi="Symbol"/>
+        <w:rFonts w:ascii="Symbol" w:hAnsi="Symbol" w:hint="default"/>
       </w:rPr>
     </w:lvl>
     <w:lvl w:ilvl="4" w:tplc="6BA405B8">
@@ -9593,7 +9322,7 @@
         <w:ind w:left="3600" w:hanging="360"/>
       </w:pPr>
       <w:rPr>
-        <w:rFonts w:hint="default" w:ascii="Courier New" w:hAnsi="Courier New"/>
+        <w:rFonts w:ascii="Courier New" w:hAnsi="Courier New" w:hint="default"/>
       </w:rPr>
     </w:lvl>
     <w:lvl w:ilvl="5" w:tplc="D270C2AA">
@@ -9605,7 +9334,7 @@
         <w:ind w:left="4320" w:hanging="360"/>
       </w:pPr>
       <w:rPr>
-        <w:rFonts w:hint="default" w:ascii="Wingdings" w:hAnsi="Wingdings"/>
+        <w:rFonts w:ascii="Wingdings" w:hAnsi="Wingdings" w:hint="default"/>
       </w:rPr>
     </w:lvl>
     <w:lvl w:ilvl="6" w:tplc="9904DB7A">
@@ -9617,7 +9346,7 @@
         <w:ind w:left="5040" w:hanging="360"/>
       </w:pPr>
       <w:rPr>
-        <w:rFonts w:hint="default" w:ascii="Symbol" w:hAnsi="Symbol"/>
+        <w:rFonts w:ascii="Symbol" w:hAnsi="Symbol" w:hint="default"/>
       </w:rPr>
     </w:lvl>
     <w:lvl w:ilvl="7" w:tplc="61E65320">
@@ -9629,7 +9358,7 @@
         <w:ind w:left="5760" w:hanging="360"/>
       </w:pPr>
       <w:rPr>
-        <w:rFonts w:hint="default" w:ascii="Courier New" w:hAnsi="Courier New"/>
+        <w:rFonts w:ascii="Courier New" w:hAnsi="Courier New" w:hint="default"/>
       </w:rPr>
     </w:lvl>
     <w:lvl w:ilvl="8" w:tplc="4B485846">
@@ -9641,7 +9370,7 @@
         <w:ind w:left="6480" w:hanging="360"/>
       </w:pPr>
       <w:rPr>
-        <w:rFonts w:hint="default" w:ascii="Wingdings" w:hAnsi="Wingdings"/>
+        <w:rFonts w:ascii="Wingdings" w:hAnsi="Wingdings" w:hint="default"/>
       </w:rPr>
     </w:lvl>
   </w:abstractNum>
@@ -9658,7 +9387,7 @@
         <w:ind w:left="720" w:hanging="360"/>
       </w:pPr>
       <w:rPr>
-        <w:rFonts w:hint="default" w:ascii="Aptos" w:hAnsi="Aptos" w:eastAsiaTheme="minorEastAsia" w:cstheme="minorBidi"/>
+        <w:rFonts w:ascii="Aptos" w:eastAsiaTheme="minorEastAsia" w:hAnsi="Aptos" w:cstheme="minorBidi" w:hint="default"/>
       </w:rPr>
     </w:lvl>
     <w:lvl w:ilvl="1" w:tplc="08090003" w:tentative="1">
@@ -9670,7 +9399,7 @@
         <w:ind w:left="1440" w:hanging="360"/>
       </w:pPr>
       <w:rPr>
-        <w:rFonts w:hint="default" w:ascii="Courier New" w:hAnsi="Courier New" w:cs="Courier New"/>
+        <w:rFonts w:ascii="Courier New" w:hAnsi="Courier New" w:cs="Courier New" w:hint="default"/>
       </w:rPr>
     </w:lvl>
     <w:lvl w:ilvl="2" w:tplc="08090005" w:tentative="1">
@@ -9682,7 +9411,7 @@
         <w:ind w:left="2160" w:hanging="360"/>
       </w:pPr>
       <w:rPr>
-        <w:rFonts w:hint="default" w:ascii="Wingdings" w:hAnsi="Wingdings"/>
+        <w:rFonts w:ascii="Wingdings" w:hAnsi="Wingdings" w:hint="default"/>
       </w:rPr>
     </w:lvl>
     <w:lvl w:ilvl="3" w:tplc="08090001" w:tentative="1">
@@ -9694,7 +9423,7 @@
         <w:ind w:left="2880" w:hanging="360"/>
       </w:pPr>
       <w:rPr>
-        <w:rFonts w:hint="default" w:ascii="Symbol" w:hAnsi="Symbol"/>
+        <w:rFonts w:ascii="Symbol" w:hAnsi="Symbol" w:hint="default"/>
       </w:rPr>
     </w:lvl>
     <w:lvl w:ilvl="4" w:tplc="08090003" w:tentative="1">
@@ -9706,7 +9435,7 @@
         <w:ind w:left="3600" w:hanging="360"/>
       </w:pPr>
       <w:rPr>
-        <w:rFonts w:hint="default" w:ascii="Courier New" w:hAnsi="Courier New" w:cs="Courier New"/>
+        <w:rFonts w:ascii="Courier New" w:hAnsi="Courier New" w:cs="Courier New" w:hint="default"/>
       </w:rPr>
     </w:lvl>
     <w:lvl w:ilvl="5" w:tplc="08090005" w:tentative="1">
@@ -9718,7 +9447,7 @@
         <w:ind w:left="4320" w:hanging="360"/>
       </w:pPr>
       <w:rPr>
-        <w:rFonts w:hint="default" w:ascii="Wingdings" w:hAnsi="Wingdings"/>
+        <w:rFonts w:ascii="Wingdings" w:hAnsi="Wingdings" w:hint="default"/>
       </w:rPr>
     </w:lvl>
     <w:lvl w:ilvl="6" w:tplc="08090001" w:tentative="1">
@@ -9730,7 +9459,7 @@
         <w:ind w:left="5040" w:hanging="360"/>
       </w:pPr>
       <w:rPr>
-        <w:rFonts w:hint="default" w:ascii="Symbol" w:hAnsi="Symbol"/>
+        <w:rFonts w:ascii="Symbol" w:hAnsi="Symbol" w:hint="default"/>
       </w:rPr>
     </w:lvl>
     <w:lvl w:ilvl="7" w:tplc="08090003" w:tentative="1">
@@ -9742,7 +9471,7 @@
         <w:ind w:left="5760" w:hanging="360"/>
       </w:pPr>
       <w:rPr>
-        <w:rFonts w:hint="default" w:ascii="Courier New" w:hAnsi="Courier New" w:cs="Courier New"/>
+        <w:rFonts w:ascii="Courier New" w:hAnsi="Courier New" w:cs="Courier New" w:hint="default"/>
       </w:rPr>
     </w:lvl>
     <w:lvl w:ilvl="8" w:tplc="08090005" w:tentative="1">
@@ -9754,7 +9483,7 @@
         <w:ind w:left="6480" w:hanging="360"/>
       </w:pPr>
       <w:rPr>
-        <w:rFonts w:hint="default" w:ascii="Wingdings" w:hAnsi="Wingdings"/>
+        <w:rFonts w:ascii="Wingdings" w:hAnsi="Wingdings" w:hint="default"/>
       </w:rPr>
     </w:lvl>
   </w:abstractNum>
@@ -9922,20 +9651,12 @@
 </w:numbering>
 </file>
 
-<file path=word/people.xml><?xml version="1.0" encoding="utf-8"?>
-<w15:people xmlns:wpc="http://schemas.microsoft.com/office/word/2010/wordprocessingCanvas" xmlns:cx="http://schemas.microsoft.com/office/drawing/2014/chartex" xmlns:cx1="http://schemas.microsoft.com/office/drawing/2015/9/8/chartex" xmlns:cx2="http://schemas.microsoft.com/office/drawing/2015/10/21/chartex" xmlns:cx3="http://schemas.microsoft.com/office/drawing/2016/5/9/chartex" xmlns:cx4="http://schemas.microsoft.com/office/drawing/2016/5/10/chartex" xmlns:cx5="http://schemas.microsoft.com/office/drawing/2016/5/11/chartex" xmlns:cx6="http://schemas.microsoft.com/office/drawing/2016/5/12/chartex" xmlns:cx7="http://schemas.microsoft.com/office/drawing/2016/5/13/chartex" xmlns:cx8="http://schemas.microsoft.com/office/drawing/2016/5/14/chartex" xmlns:mc="http://schemas.openxmlformats.org/markup-compatibility/2006" xmlns:aink="http://schemas.microsoft.com/office/drawing/2016/ink" xmlns:am3d="http://schemas.microsoft.com/office/drawing/2017/model3d" xmlns:o="urn:schemas-microsoft-com:office:office" xmlns:oel="http://schemas.microsoft.com/office/2019/extlst" xmlns:r="http://schemas.openxmlformats.org/officeDocument/2006/relationships" xmlns:m="http://schemas.openxmlformats.org/officeDocument/2006/math" xmlns:v="urn:schemas-microsoft-com:vml" xmlns:wp14="http://schemas.microsoft.com/office/word/2010/wordprocessingDrawing" xmlns:wp="http://schemas.openxmlformats.org/drawingml/2006/wordprocessingDrawing" xmlns:w10="urn:schemas-microsoft-com:office:word" xmlns:w="http://schemas.openxmlformats.org/wordprocessingml/2006/main" xmlns:w14="http://schemas.microsoft.com/office/word/2010/wordml" xmlns:w15="http://schemas.microsoft.com/office/word/2012/wordml" xmlns:w16cex="http://schemas.microsoft.com/office/word/2018/wordml/cex" xmlns:w16cid="http://schemas.microsoft.com/office/word/2016/wordml/cid" xmlns:w16="http://schemas.microsoft.com/office/word/2018/wordml" xmlns:w16du="http://schemas.microsoft.com/office/word/2023/wordml/word16du" xmlns:w16sdtdh="http://schemas.microsoft.com/office/word/2020/wordml/sdtdatahash" xmlns:w16se="http://schemas.microsoft.com/office/word/2015/wordml/symex" xmlns:wpg="http://schemas.microsoft.com/office/word/2010/wordprocessingGroup" xmlns:wpi="http://schemas.microsoft.com/office/word/2010/wordprocessingInk" xmlns:wne="http://schemas.microsoft.com/office/word/2006/wordml" xmlns:wps="http://schemas.microsoft.com/office/word/2010/wordprocessingShape" mc:Ignorable="w14 w15 w16se w16cid w16 w16cex w16sdtdh w16du wp14">
-  <w15:person w15:author="#CHIN JIA HUI#">
-    <w15:presenceInfo w15:providerId="AD" w15:userId="S::chin0288@e.ntu.edu.sg::1f970391-1d1c-48c6-87d5-819164078886"/>
-  </w15:person>
-</w15:people>
-</file>
-
 <file path=word/styles.xml><?xml version="1.0" encoding="utf-8"?>
 <w:styles xmlns:mc="http://schemas.openxmlformats.org/markup-compatibility/2006" xmlns:r="http://schemas.openxmlformats.org/officeDocument/2006/relationships" xmlns:w="http://schemas.openxmlformats.org/wordprocessingml/2006/main" xmlns:w14="http://schemas.microsoft.com/office/word/2010/wordml" xmlns:w15="http://schemas.microsoft.com/office/word/2012/wordml" xmlns:w16cex="http://schemas.microsoft.com/office/word/2018/wordml/cex" xmlns:w16cid="http://schemas.microsoft.com/office/word/2016/wordml/cid" xmlns:w16="http://schemas.microsoft.com/office/word/2018/wordml" xmlns:w16du="http://schemas.microsoft.com/office/word/2023/wordml/word16du" xmlns:w16sdtdh="http://schemas.microsoft.com/office/word/2020/wordml/sdtdatahash" xmlns:w16se="http://schemas.microsoft.com/office/word/2015/wordml/symex" mc:Ignorable="w14 w15 w16se w16cid w16 w16cex w16sdtdh w16du">
   <w:docDefaults>
     <w:rPrDefault>
       <w:rPr>
-        <w:rFonts w:asciiTheme="minorHAnsi" w:hAnsiTheme="minorHAnsi" w:eastAsiaTheme="minorEastAsia" w:cstheme="minorBidi"/>
+        <w:rFonts w:asciiTheme="minorHAnsi" w:eastAsiaTheme="minorEastAsia" w:hAnsiTheme="minorHAnsi" w:cstheme="minorBidi"/>
         <w:kern w:val="2"/>
         <w:sz w:val="24"/>
         <w:szCs w:val="24"/>
@@ -9952,14 +9673,14 @@
   <w:latentStyles w:defLockedState="0" w:defUIPriority="99" w:defSemiHidden="0" w:defUnhideWhenUsed="0" w:defQFormat="0" w:count="376">
     <w:lsdException w:name="Normal" w:uiPriority="0" w:qFormat="1"/>
     <w:lsdException w:name="heading 1" w:uiPriority="9" w:qFormat="1"/>
-    <w:lsdException w:name="heading 2" w:uiPriority="9" w:semiHidden="1" w:unhideWhenUsed="1" w:qFormat="1"/>
-    <w:lsdException w:name="heading 3" w:uiPriority="9" w:semiHidden="1" w:unhideWhenUsed="1" w:qFormat="1"/>
-    <w:lsdException w:name="heading 4" w:uiPriority="9" w:semiHidden="1" w:unhideWhenUsed="1" w:qFormat="1"/>
-    <w:lsdException w:name="heading 5" w:uiPriority="9" w:semiHidden="1" w:unhideWhenUsed="1" w:qFormat="1"/>
-    <w:lsdException w:name="heading 6" w:uiPriority="9" w:semiHidden="1" w:unhideWhenUsed="1" w:qFormat="1"/>
-    <w:lsdException w:name="heading 7" w:uiPriority="9" w:semiHidden="1" w:unhideWhenUsed="1" w:qFormat="1"/>
-    <w:lsdException w:name="heading 8" w:uiPriority="9" w:semiHidden="1" w:unhideWhenUsed="1" w:qFormat="1"/>
-    <w:lsdException w:name="heading 9" w:uiPriority="9" w:semiHidden="1" w:unhideWhenUsed="1" w:qFormat="1"/>
+    <w:lsdException w:name="heading 2" w:semiHidden="1" w:uiPriority="9" w:unhideWhenUsed="1" w:qFormat="1"/>
+    <w:lsdException w:name="heading 3" w:semiHidden="1" w:uiPriority="9" w:unhideWhenUsed="1" w:qFormat="1"/>
+    <w:lsdException w:name="heading 4" w:semiHidden="1" w:uiPriority="9" w:unhideWhenUsed="1" w:qFormat="1"/>
+    <w:lsdException w:name="heading 5" w:semiHidden="1" w:uiPriority="9" w:unhideWhenUsed="1" w:qFormat="1"/>
+    <w:lsdException w:name="heading 6" w:semiHidden="1" w:uiPriority="9" w:unhideWhenUsed="1" w:qFormat="1"/>
+    <w:lsdException w:name="heading 7" w:semiHidden="1" w:uiPriority="9" w:unhideWhenUsed="1" w:qFormat="1"/>
+    <w:lsdException w:name="heading 8" w:semiHidden="1" w:uiPriority="9" w:unhideWhenUsed="1" w:qFormat="1"/>
+    <w:lsdException w:name="heading 9" w:semiHidden="1" w:uiPriority="9" w:unhideWhenUsed="1" w:qFormat="1"/>
     <w:lsdException w:name="index 1" w:semiHidden="1" w:unhideWhenUsed="1"/>
     <w:lsdException w:name="index 2" w:semiHidden="1" w:unhideWhenUsed="1"/>
     <w:lsdException w:name="index 3" w:semiHidden="1" w:unhideWhenUsed="1"/>
@@ -9969,22 +9690,22 @@
     <w:lsdException w:name="index 7" w:semiHidden="1" w:unhideWhenUsed="1"/>
     <w:lsdException w:name="index 8" w:semiHidden="1" w:unhideWhenUsed="1"/>
     <w:lsdException w:name="index 9" w:semiHidden="1" w:unhideWhenUsed="1"/>
-    <w:lsdException w:name="toc 1" w:uiPriority="39" w:semiHidden="1" w:unhideWhenUsed="1"/>
-    <w:lsdException w:name="toc 2" w:uiPriority="39" w:semiHidden="1" w:unhideWhenUsed="1"/>
-    <w:lsdException w:name="toc 3" w:uiPriority="39" w:semiHidden="1" w:unhideWhenUsed="1"/>
-    <w:lsdException w:name="toc 4" w:uiPriority="39" w:semiHidden="1" w:unhideWhenUsed="1"/>
-    <w:lsdException w:name="toc 5" w:uiPriority="39" w:semiHidden="1" w:unhideWhenUsed="1"/>
-    <w:lsdException w:name="toc 6" w:uiPriority="39" w:semiHidden="1" w:unhideWhenUsed="1"/>
-    <w:lsdException w:name="toc 7" w:uiPriority="39" w:semiHidden="1" w:unhideWhenUsed="1"/>
-    <w:lsdException w:name="toc 8" w:uiPriority="39" w:semiHidden="1" w:unhideWhenUsed="1"/>
-    <w:lsdException w:name="toc 9" w:uiPriority="39" w:semiHidden="1" w:unhideWhenUsed="1"/>
+    <w:lsdException w:name="toc 1" w:semiHidden="1" w:uiPriority="39" w:unhideWhenUsed="1"/>
+    <w:lsdException w:name="toc 2" w:semiHidden="1" w:uiPriority="39" w:unhideWhenUsed="1"/>
+    <w:lsdException w:name="toc 3" w:semiHidden="1" w:uiPriority="39" w:unhideWhenUsed="1"/>
+    <w:lsdException w:name="toc 4" w:semiHidden="1" w:uiPriority="39" w:unhideWhenUsed="1"/>
+    <w:lsdException w:name="toc 5" w:semiHidden="1" w:uiPriority="39" w:unhideWhenUsed="1"/>
+    <w:lsdException w:name="toc 6" w:semiHidden="1" w:uiPriority="39" w:unhideWhenUsed="1"/>
+    <w:lsdException w:name="toc 7" w:semiHidden="1" w:uiPriority="39" w:unhideWhenUsed="1"/>
+    <w:lsdException w:name="toc 8" w:semiHidden="1" w:uiPriority="39" w:unhideWhenUsed="1"/>
+    <w:lsdException w:name="toc 9" w:semiHidden="1" w:uiPriority="39" w:unhideWhenUsed="1"/>
     <w:lsdException w:name="Normal Indent" w:semiHidden="1" w:unhideWhenUsed="1"/>
     <w:lsdException w:name="footnote text" w:semiHidden="1" w:unhideWhenUsed="1"/>
     <w:lsdException w:name="annotation text" w:semiHidden="1" w:unhideWhenUsed="1"/>
     <w:lsdException w:name="header" w:semiHidden="1" w:unhideWhenUsed="1"/>
     <w:lsdException w:name="footer" w:semiHidden="1" w:unhideWhenUsed="1"/>
     <w:lsdException w:name="index heading" w:semiHidden="1" w:unhideWhenUsed="1"/>
-    <w:lsdException w:name="caption" w:uiPriority="35" w:semiHidden="1" w:unhideWhenUsed="1" w:qFormat="1"/>
+    <w:lsdException w:name="caption" w:semiHidden="1" w:uiPriority="35" w:unhideWhenUsed="1" w:qFormat="1"/>
     <w:lsdException w:name="table of figures" w:semiHidden="1" w:unhideWhenUsed="1"/>
     <w:lsdException w:name="envelope address" w:semiHidden="1" w:unhideWhenUsed="1"/>
     <w:lsdException w:name="envelope return" w:semiHidden="1" w:unhideWhenUsed="1"/>
@@ -10015,7 +9736,7 @@
     <w:lsdException w:name="Title" w:uiPriority="10" w:qFormat="1"/>
     <w:lsdException w:name="Closing" w:semiHidden="1" w:unhideWhenUsed="1"/>
     <w:lsdException w:name="Signature" w:semiHidden="1" w:unhideWhenUsed="1"/>
-    <w:lsdException w:name="Default Paragraph Font" w:uiPriority="1" w:semiHidden="1" w:unhideWhenUsed="1"/>
+    <w:lsdException w:name="Default Paragraph Font" w:semiHidden="1" w:uiPriority="1" w:unhideWhenUsed="1"/>
     <w:lsdException w:name="Body Text" w:semiHidden="1" w:unhideWhenUsed="1"/>
     <w:lsdException w:name="Body Text Indent" w:semiHidden="1" w:unhideWhenUsed="1"/>
     <w:lsdException w:name="List Continue" w:semiHidden="1" w:unhideWhenUsed="1"/>
@@ -10215,8 +9936,8 @@
     <w:lsdException w:name="Subtle Reference" w:uiPriority="31" w:qFormat="1"/>
     <w:lsdException w:name="Intense Reference" w:uiPriority="32" w:qFormat="1"/>
     <w:lsdException w:name="Book Title" w:uiPriority="33" w:qFormat="1"/>
-    <w:lsdException w:name="Bibliography" w:uiPriority="37" w:semiHidden="1" w:unhideWhenUsed="1"/>
-    <w:lsdException w:name="TOC Heading" w:uiPriority="39" w:semiHidden="1" w:unhideWhenUsed="1" w:qFormat="1"/>
+    <w:lsdException w:name="Bibliography" w:semiHidden="1" w:uiPriority="37" w:unhideWhenUsed="1"/>
+    <w:lsdException w:name="TOC Heading" w:semiHidden="1" w:uiPriority="39" w:unhideWhenUsed="1" w:qFormat="1"/>
     <w:lsdException w:name="Plain Table 1" w:uiPriority="41"/>
     <w:lsdException w:name="Plain Table 2" w:uiPriority="42"/>
     <w:lsdException w:name="Plain Table 3" w:uiPriority="43"/>
@@ -10327,7 +10048,7 @@
     <w:lsdException w:name="Unresolved Mention" w:semiHidden="1" w:unhideWhenUsed="1"/>
     <w:lsdException w:name="Smart Link" w:semiHidden="1" w:unhideWhenUsed="1"/>
   </w:latentStyles>
-  <w:style w:type="paragraph" w:styleId="Normal" w:default="1">
+  <w:style w:type="paragraph" w:default="1" w:styleId="Normal">
     <w:name w:val="Normal"/>
     <w:qFormat/>
   </w:style>
@@ -10346,7 +10067,7 @@
       <w:outlineLvl w:val="0"/>
     </w:pPr>
     <w:rPr>
-      <w:rFonts w:ascii="Times New Roman" w:hAnsi="Times New Roman" w:cs="Times New Roman" w:eastAsiaTheme="majorEastAsia"/>
+      <w:rFonts w:ascii="Times New Roman" w:eastAsiaTheme="majorEastAsia" w:hAnsi="Times New Roman" w:cs="Times New Roman"/>
       <w:b/>
       <w:bCs/>
       <w:color w:val="000000" w:themeColor="text1"/>
@@ -10371,7 +10092,7 @@
       <w:outlineLvl w:val="1"/>
     </w:pPr>
     <w:rPr>
-      <w:rFonts w:ascii="Times New Roman" w:hAnsi="Times New Roman" w:cs="Times New Roman" w:eastAsiaTheme="majorEastAsia"/>
+      <w:rFonts w:ascii="Times New Roman" w:eastAsiaTheme="majorEastAsia" w:hAnsi="Times New Roman" w:cs="Times New Roman"/>
       <w:b/>
       <w:bCs/>
       <w:color w:val="000000" w:themeColor="text1"/>
@@ -10534,13 +10255,13 @@
       <w:color w:val="272727" w:themeColor="text1" w:themeTint="D8"/>
     </w:rPr>
   </w:style>
-  <w:style w:type="character" w:styleId="DefaultParagraphFont" w:default="1">
+  <w:style w:type="character" w:default="1" w:styleId="DefaultParagraphFont">
     <w:name w:val="Default Paragraph Font"/>
     <w:uiPriority w:val="1"/>
     <w:semiHidden/>
     <w:unhideWhenUsed/>
   </w:style>
-  <w:style w:type="table" w:styleId="TableNormal" w:default="1">
+  <w:style w:type="table" w:default="1" w:styleId="TableNormal">
     <w:name w:val="Normal Table"/>
     <w:uiPriority w:val="99"/>
     <w:semiHidden/>
@@ -10555,20 +10276,20 @@
       </w:tblCellMar>
     </w:tblPr>
   </w:style>
-  <w:style w:type="numbering" w:styleId="NoList" w:default="1">
+  <w:style w:type="numbering" w:default="1" w:styleId="NoList">
     <w:name w:val="No List"/>
     <w:uiPriority w:val="99"/>
     <w:semiHidden/>
     <w:unhideWhenUsed/>
   </w:style>
-  <w:style w:type="character" w:styleId="Heading1Char" w:customStyle="1">
+  <w:style w:type="character" w:customStyle="1" w:styleId="Heading1Char">
     <w:name w:val="Heading 1 Char"/>
     <w:basedOn w:val="DefaultParagraphFont"/>
     <w:link w:val="Heading1"/>
     <w:uiPriority w:val="9"/>
     <w:rsid w:val="00CA18F7"/>
     <w:rPr>
-      <w:rFonts w:ascii="Times New Roman" w:hAnsi="Times New Roman" w:cs="Times New Roman" w:eastAsiaTheme="majorEastAsia"/>
+      <w:rFonts w:ascii="Times New Roman" w:eastAsiaTheme="majorEastAsia" w:hAnsi="Times New Roman" w:cs="Times New Roman"/>
       <w:b/>
       <w:bCs/>
       <w:color w:val="000000" w:themeColor="text1"/>
@@ -10577,14 +10298,14 @@
       <w:lang w:val="en-US"/>
     </w:rPr>
   </w:style>
-  <w:style w:type="character" w:styleId="Heading2Char" w:customStyle="1">
+  <w:style w:type="character" w:customStyle="1" w:styleId="Heading2Char">
     <w:name w:val="Heading 2 Char"/>
     <w:basedOn w:val="DefaultParagraphFont"/>
     <w:link w:val="Heading2"/>
     <w:uiPriority w:val="9"/>
     <w:rsid w:val="00CA18F7"/>
     <w:rPr>
-      <w:rFonts w:ascii="Times New Roman" w:hAnsi="Times New Roman" w:cs="Times New Roman" w:eastAsiaTheme="majorEastAsia"/>
+      <w:rFonts w:ascii="Times New Roman" w:eastAsiaTheme="majorEastAsia" w:hAnsi="Times New Roman" w:cs="Times New Roman"/>
       <w:b/>
       <w:bCs/>
       <w:color w:val="000000" w:themeColor="text1"/>
@@ -10592,7 +10313,7 @@
       <w:szCs w:val="28"/>
     </w:rPr>
   </w:style>
-  <w:style w:type="character" w:styleId="Heading3Char" w:customStyle="1">
+  <w:style w:type="character" w:customStyle="1" w:styleId="Heading3Char">
     <w:name w:val="Heading 3 Char"/>
     <w:basedOn w:val="DefaultParagraphFont"/>
     <w:link w:val="Heading3"/>
@@ -10606,7 +10327,7 @@
       <w:szCs w:val="28"/>
     </w:rPr>
   </w:style>
-  <w:style w:type="character" w:styleId="Heading4Char" w:customStyle="1">
+  <w:style w:type="character" w:customStyle="1" w:styleId="Heading4Char">
     <w:name w:val="Heading 4 Char"/>
     <w:basedOn w:val="DefaultParagraphFont"/>
     <w:link w:val="Heading4"/>
@@ -10620,7 +10341,7 @@
       <w:color w:val="0F4761" w:themeColor="accent1" w:themeShade="BF"/>
     </w:rPr>
   </w:style>
-  <w:style w:type="character" w:styleId="Heading5Char" w:customStyle="1">
+  <w:style w:type="character" w:customStyle="1" w:styleId="Heading5Char">
     <w:name w:val="Heading 5 Char"/>
     <w:basedOn w:val="DefaultParagraphFont"/>
     <w:link w:val="Heading5"/>
@@ -10632,7 +10353,7 @@
       <w:color w:val="0F4761" w:themeColor="accent1" w:themeShade="BF"/>
     </w:rPr>
   </w:style>
-  <w:style w:type="character" w:styleId="Heading6Char" w:customStyle="1">
+  <w:style w:type="character" w:customStyle="1" w:styleId="Heading6Char">
     <w:name w:val="Heading 6 Char"/>
     <w:basedOn w:val="DefaultParagraphFont"/>
     <w:link w:val="Heading6"/>
@@ -10646,7 +10367,7 @@
       <w:color w:val="595959" w:themeColor="text1" w:themeTint="A6"/>
     </w:rPr>
   </w:style>
-  <w:style w:type="character" w:styleId="Heading7Char" w:customStyle="1">
+  <w:style w:type="character" w:customStyle="1" w:styleId="Heading7Char">
     <w:name w:val="Heading 7 Char"/>
     <w:basedOn w:val="DefaultParagraphFont"/>
     <w:link w:val="Heading7"/>
@@ -10658,7 +10379,7 @@
       <w:color w:val="595959" w:themeColor="text1" w:themeTint="A6"/>
     </w:rPr>
   </w:style>
-  <w:style w:type="character" w:styleId="Heading8Char" w:customStyle="1">
+  <w:style w:type="character" w:customStyle="1" w:styleId="Heading8Char">
     <w:name w:val="Heading 8 Char"/>
     <w:basedOn w:val="DefaultParagraphFont"/>
     <w:link w:val="Heading8"/>
@@ -10672,7 +10393,7 @@
       <w:color w:val="272727" w:themeColor="text1" w:themeTint="D8"/>
     </w:rPr>
   </w:style>
-  <w:style w:type="character" w:styleId="Heading9Char" w:customStyle="1">
+  <w:style w:type="character" w:customStyle="1" w:styleId="Heading9Char">
     <w:name w:val="Heading 9 Char"/>
     <w:basedOn w:val="DefaultParagraphFont"/>
     <w:link w:val="Heading9"/>
@@ -10697,21 +10418,21 @@
       <w:contextualSpacing/>
     </w:pPr>
     <w:rPr>
-      <w:rFonts w:asciiTheme="majorHAnsi" w:hAnsiTheme="majorHAnsi" w:eastAsiaTheme="majorEastAsia" w:cstheme="majorBidi"/>
+      <w:rFonts w:asciiTheme="majorHAnsi" w:eastAsiaTheme="majorEastAsia" w:hAnsiTheme="majorHAnsi" w:cstheme="majorBidi"/>
       <w:spacing w:val="-10"/>
       <w:kern w:val="28"/>
       <w:sz w:val="56"/>
       <w:szCs w:val="56"/>
     </w:rPr>
   </w:style>
-  <w:style w:type="character" w:styleId="TitleChar" w:customStyle="1">
+  <w:style w:type="character" w:customStyle="1" w:styleId="TitleChar">
     <w:name w:val="Title Char"/>
     <w:basedOn w:val="DefaultParagraphFont"/>
     <w:link w:val="Title"/>
     <w:uiPriority w:val="10"/>
     <w:rsid w:val="003704A6"/>
     <w:rPr>
-      <w:rFonts w:asciiTheme="majorHAnsi" w:hAnsiTheme="majorHAnsi" w:eastAsiaTheme="majorEastAsia" w:cstheme="majorBidi"/>
+      <w:rFonts w:asciiTheme="majorHAnsi" w:eastAsiaTheme="majorEastAsia" w:hAnsiTheme="majorHAnsi" w:cstheme="majorBidi"/>
       <w:spacing w:val="-10"/>
       <w:kern w:val="28"/>
       <w:sz w:val="56"/>
@@ -10739,7 +10460,7 @@
       <w:szCs w:val="28"/>
     </w:rPr>
   </w:style>
-  <w:style w:type="character" w:styleId="SubtitleChar" w:customStyle="1">
+  <w:style w:type="character" w:customStyle="1" w:styleId="SubtitleChar">
     <w:name w:val="Subtitle Char"/>
     <w:basedOn w:val="DefaultParagraphFont"/>
     <w:link w:val="Subtitle"/>
@@ -10771,7 +10492,7 @@
       <w:color w:val="404040" w:themeColor="text1" w:themeTint="BF"/>
     </w:rPr>
   </w:style>
-  <w:style w:type="character" w:styleId="QuoteChar" w:customStyle="1">
+  <w:style w:type="character" w:customStyle="1" w:styleId="QuoteChar">
     <w:name w:val="Quote Char"/>
     <w:basedOn w:val="DefaultParagraphFont"/>
     <w:link w:val="Quote"/>
@@ -10816,8 +10537,8 @@
     <w:rsid w:val="003704A6"/>
     <w:pPr>
       <w:pBdr>
-        <w:top w:val="single" w:color="0F4761" w:themeColor="accent1" w:themeShade="BF" w:sz="4" w:space="10"/>
-        <w:bottom w:val="single" w:color="0F4761" w:themeColor="accent1" w:themeShade="BF" w:sz="4" w:space="10"/>
+        <w:top w:val="single" w:sz="4" w:space="10" w:color="0F4761" w:themeColor="accent1" w:themeShade="BF"/>
+        <w:bottom w:val="single" w:sz="4" w:space="10" w:color="0F4761" w:themeColor="accent1" w:themeShade="BF"/>
       </w:pBdr>
       <w:spacing w:before="360" w:after="360"/>
       <w:ind w:left="864" w:right="864"/>
@@ -10829,7 +10550,7 @@
       <w:color w:val="0F4761" w:themeColor="accent1" w:themeShade="BF"/>
     </w:rPr>
   </w:style>
-  <w:style w:type="character" w:styleId="IntenseQuoteChar" w:customStyle="1">
+  <w:style w:type="character" w:customStyle="1" w:styleId="IntenseQuoteChar">
     <w:name w:val="Intense Quote Char"/>
     <w:basedOn w:val="DefaultParagraphFont"/>
     <w:link w:val="IntenseQuote"/>
@@ -10893,7 +10614,7 @@
       <w:szCs w:val="20"/>
     </w:rPr>
   </w:style>
-  <w:style w:type="character" w:styleId="CommentTextChar" w:customStyle="1">
+  <w:style w:type="character" w:customStyle="1" w:styleId="CommentTextChar">
     <w:name w:val="Comment Text Char"/>
     <w:basedOn w:val="DefaultParagraphFont"/>
     <w:link w:val="CommentText"/>
